--- a/all resumes/temp/temp.docx
+++ b/all resumes/temp/temp.docx
@@ -841,7 +841,7 @@
         <w:ind w:left="80" w:firstLine="0"/>
       </w:pPr>
       <w:r>
-        <w:t>Python, Wireframe, CUDA, CI, Computer Vision, CD, Hibernate, Asana, MATLAB, Route 53, Management, Next.js, Pytorch,</w:t>
+        <w:t>Financial analysis, AWS, Web Development, UI/UX Design, code review, Wireframe, containerization, Cryptography,</w:t>
       </w:r>
     </w:p>
     <w:p>
@@ -849,7 +849,7 @@
         <w:pStyle w:val="BodyText"/>
       </w:pPr>
       <w:r>
-        <w:t>Postman, LangChain, Flutter, multi-threaded, Data Structures &amp; Algorithms, Confluence, Quantitative Analysis, Figma,</w:t>
+        <w:t>Excel/Numbers/Sheets, Wordpress, Webflow, PowerPoint/Keynote/Slides, Scikit-learn, Snowflake, Neural Networks, Asana,</w:t>
       </w:r>
     </w:p>
     <w:p>
@@ -857,7 +857,7 @@
         <w:pStyle w:val="BodyText"/>
       </w:pPr>
       <w:r>
-        <w:t>mobile web, Apache Spark, code review, product specs, cloud technologies, SDLC, GCP, Node.js, Postgres, Reinforcement</w:t>
+        <w:t>Amplitude, caching, Quantitative Analysis, product management, MongoDB, Kubernetes, GCP, multi-threaded, SDLC,</w:t>
       </w:r>
     </w:p>
     <w:p>
@@ -865,7 +865,7 @@
         <w:pStyle w:val="BodyText"/>
       </w:pPr>
       <w:r>
-        <w:t>Learning, Git, GraphQL, React.js, specs, Financial analysis, data engineer, Selenium, caching, data modeling, Mixpanel,</w:t>
+        <w:t>JavaScript, Docker, MATLAB, JIRA, Node.js, C/C++, Data Analysis, CI, C#, R, Pandas, REST APIs, data modeling, WebKit,</w:t>
       </w:r>
     </w:p>
     <w:p>
@@ -873,7 +873,7 @@
         <w:pStyle w:val="BodyText"/>
       </w:pPr>
       <w:r>
-        <w:t>Heroku, Webflow, data science, Apache Kafka, Hotjar, product management, Discrete Math, Financial Modeling, Vim, Data</w:t>
+        <w:t>Blockchain, LLM, Python, Tableau, Route 53, Zeplin, NoSQL, CD, ES6, Git, technical support, SQL, RDBMS, Solidity,</w:t>
       </w:r>
     </w:p>
     <w:p>
@@ -881,7 +881,7 @@
         <w:pStyle w:val="BodyText"/>
       </w:pPr>
       <w:r>
-        <w:t>Analysis, WebRTC, Kubernetes, Business Analytics, Atlassian, JavaScript, Azure, Hadoop, FastAPI, Operating Systems,</w:t>
+        <w:t>operating systems, Nest.js, data engineer, Linux, specs, BigQuery, deep learning, WebRTC, Hubspot, full-stack, GraphQL,</w:t>
       </w:r>
     </w:p>
     <w:p>
@@ -889,7 +889,7 @@
         <w:pStyle w:val="BodyText"/>
       </w:pPr>
       <w:r>
-        <w:t>Cryptography, NumPy, REST APIs, SQL, Excel/Numbers/Sheets, Tensorflow, BigQuery, Solidity, communication skills,</w:t>
+        <w:t>Atlassian, Cassandra, Computer Vision, Management, Machine Learning, Business Analytics, Vim, TypeScript, Airflow,</w:t>
       </w:r>
     </w:p>
     <w:p>
@@ -897,7 +897,7 @@
         <w:pStyle w:val="BodyText"/>
       </w:pPr>
       <w:r>
-        <w:t>technical support, Excel, e-commerce, NoSQL, R, project management, deep learning, Scikit-learn, Machine Learning,</w:t>
+        <w:t>CloudFormation, Django, attention to detail, LangChain, Product Design, Selenium, React.js, Confluence, product specs,</w:t>
       </w:r>
     </w:p>
     <w:p>
@@ -905,7 +905,7 @@
         <w:pStyle w:val="BodyText"/>
       </w:pPr>
       <w:r>
-        <w:t>C/C++, PowerPoint/Keynote/Slides, JIRA, Web Development, Product Design, Cassandra, database, user interface, LLM,</w:t>
+        <w:t>AngularJS, Apache Hive, e-commerce, Pytorch, project management, database, Power BI, Excel, Flutter, Unity, Heroku,</w:t>
       </w:r>
     </w:p>
     <w:p>
@@ -913,7 +913,7 @@
         <w:pStyle w:val="BodyText"/>
       </w:pPr>
       <w:r>
-        <w:t>Redis, containerization, full-stack, Pandas, MongoDB, Scala, React Native, Wordpress, Unity, Computer Networking, RDBMS,</w:t>
+        <w:t>Hadoop, Redis, Azure, user interface, Apache Spark, frontend, communication skills, Next.js, Operating Systems, mobile</w:t>
       </w:r>
     </w:p>
     <w:p>
@@ -921,7 +921,7 @@
         <w:pStyle w:val="BodyText"/>
       </w:pPr>
       <w:r>
-        <w:t>Linux, frontend, Power BI, Django, operating systems, Docker, TypeScript, UI/UX Design, Natural Language Processing</w:t>
+        <w:t>web, Mixpanel, Tensorflow, Apache Kafka, Scala, Hotjar, Redux.js, Flask, Natural Language Processing (NLP), CUDA,</w:t>
       </w:r>
     </w:p>
     <w:p>
@@ -929,7 +929,7 @@
         <w:pStyle w:val="BodyText"/>
       </w:pPr>
       <w:r>
-        <w:t>(NLP), attention to detail, Nest.js, Redux.js, Airflow, Product Management, Zeplin, Flask, Apache Hive, Computer</w:t>
+        <w:t>FastAPI, Financial Modeling, React Native, Spring, JavaScript frameworks, API design, UI/UX technologies, JDBC, Full</w:t>
       </w:r>
     </w:p>
     <w:p>
@@ -937,7 +937,7 @@
         <w:pStyle w:val="BodyText"/>
       </w:pPr>
       <w:r>
-        <w:t>Science, cross-functional teams, network systems development, programming, analytical skills, troubleshooting, RF</w:t>
+        <w:t>Stack Developer, Software Engineering, Java, React, Banking/Financial Services, Java Web Services, Agile/Scrum,</w:t>
       </w:r>
     </w:p>
     <w:p>
@@ -945,15 +945,7 @@
         <w:pStyle w:val="BodyText"/>
       </w:pPr>
       <w:r>
-        <w:t>technologies, Senior WiFi Software Engineer, testing, Software Development, WiFi Supplicant, WiFi software systems,</w:t>
-      </w:r>
-    </w:p>
-    <w:p>
-      <w:pPr>
-        <w:pStyle w:val="BodyText"/>
-      </w:pPr>
-      <w:r>
-        <w:t>Android kernel, embedded systems</w:t>
+        <w:t>Bootstrap, CRM</w:t>
       </w:r>
     </w:p>
     <w:p>
@@ -1290,7 +1282,7 @@
         <w:rPr>
           <w:sz w:val="19"/>
         </w:rPr>
-        <w:t>Designed robust, scalable software systems for enhanced WiFi performance, boosting connectivity efficiency by 30%.</w:t>
+        <w:t>Developed scalable Java microservices with React UI, enhancing user engagement by 30% and boosting throughput efficiency.</w:t>
       </w:r>
     </w:p>
     <w:p>
@@ -1312,7 +1304,7 @@
         <w:rPr>
           <w:sz w:val="19"/>
         </w:rPr>
-        <w:t>Implemented secure backend systems for efficient data handling, integrating seamlessly with WiFi network interfaces.</w:t>
+        <w:t>Designed high-performance Java backend APIs with responsive React frontends, ensuring data security and governance.</w:t>
       </w:r>
     </w:p>
     <w:p>
@@ -1334,7 +1326,7 @@
         <w:rPr>
           <w:sz w:val="19"/>
         </w:rPr>
-        <w:t>Enhanced WiFi automation through complex system features, reducing manual configuration time by 40% for clients.</w:t>
+        <w:t>Engineered AI-driven features in React/Java stack, improving CRM automation by 40% and cutting client manual effort by 25%.</w:t>
       </w:r>
     </w:p>
     <w:p>
@@ -1570,7 +1562,7 @@
         <w:rPr>
           <w:sz w:val="19"/>
         </w:rPr>
-        <w:t>Engineered high-performance WiFi management models, enhancing network decision-making by 35% and reliability by 40%.</w:t>
+        <w:t>Developed Java-based AI trading algorithms, increasing decision accuracy by 35% and raising operational efficiency by 40%.</w:t>
       </w:r>
     </w:p>
     <w:p>
@@ -1592,7 +1584,7 @@
         <w:rPr>
           <w:sz w:val="19"/>
         </w:rPr>
-        <w:t>Developed low-latency WiFi data processing pipelines, decreasing packet loss by 50%, optimizing network throughput.</w:t>
+        <w:t>Optimized Java data processing pipelines to reduce latency by 50%, enhancing the response of financial applications.</w:t>
       </w:r>
     </w:p>
     <w:p>
@@ -1614,7 +1606,7 @@
         <w:rPr>
           <w:sz w:val="19"/>
         </w:rPr>
-        <w:t>Led a 5-member team in agile WiFi feature development, increasing deployment speed and system reliability by 3%.</w:t>
+        <w:t>Led a team in Agile practices, accelerating Java/React feature releases by 30%, improving product time-to-market.</w:t>
       </w:r>
     </w:p>
     <w:p>
@@ -2214,7 +2206,7 @@
         <w:rPr>
           <w:sz w:val="19"/>
         </w:rPr>
-        <w:t>Deployed modular WiFi architectures enabling seamless connectivity, maintaining 99.9% uptime in high-demand scenarios.</w:t>
+        <w:t>Deployed React-based SaaS architecture, ensuring 99.9% uptime and delivering functional prototypes within 3 months.</w:t>
       </w:r>
     </w:p>
     <w:p>
@@ -2236,7 +2228,7 @@
         <w:rPr>
           <w:sz w:val="19"/>
         </w:rPr>
-        <w:t>Developed real-time WiFi data handling mechanisms, boosting client connectivity engagement and reducing service queries.</w:t>
+        <w:t>Engineered Spring Boot Java microservices to manage real-time data, supporting $1M+ transactions and onboarding clients.</w:t>
       </w:r>
     </w:p>
     <w:p>
@@ -2264,7 +2256,7 @@
         <w:rPr>
           <w:sz w:val="19"/>
         </w:rPr>
-        <w:t>Integrated dynamic WiFi optimization tools, increasing network efficiency by 50%, streamlining system performance.</w:t>
+        <w:t>Integrating AI in React applications, boosted user engagement by 25% and reduced support inquiries by 40% through insights.</w:t>
       </w:r>
     </w:p>
     <w:p>
@@ -2940,7 +2932,7 @@
         <w:rPr>
           <w:sz w:val="19"/>
         </w:rPr>
-        <w:t>Drove integration of AI in WiFi optimization strategies, achieving a 50% increase in network efficiency and coverage.</w:t>
+        <w:t>Implemented Java-based AI sales tools, driving a 50% increase in revenue for a $40M business by optimizing growth strategies.</w:t>
       </w:r>
     </w:p>
     <w:p>
@@ -2962,7 +2954,7 @@
         <w:rPr>
           <w:sz w:val="19"/>
         </w:rPr>
-        <w:t>Designed WiFi-driven sales strategies enhancing service deployment, resulting in significant revenue growth and ROI.</w:t>
+        <w:t>Leveraged predictive analytics with Java to design an AI sales plan, maximizing ROI by aligning with seasonal trends.</w:t>
       </w:r>
     </w:p>
     <w:p>
@@ -2982,9 +2974,205 @@
       </w:pPr>
       <w:r>
         <w:rPr>
-          <w:sz w:val="19"/>
-        </w:rPr>
-        <w:t>Spearheaded end-to-end WiFi product enhancements across multiple models, optimizing connectivity and reducing delays.</w:t>
+          <w:sz w:val="20"/>
+        </w:rPr>
+        <w:t>Managed</w:t>
+      </w:r>
+      <w:r>
+        <w:rPr>
+          <w:spacing w:val="-2"/>
+          <w:sz w:val="20"/>
+        </w:rPr>
+        <w:t xml:space="preserve"> </w:t>
+      </w:r>
+      <w:r>
+        <w:rPr>
+          <w:sz w:val="20"/>
+        </w:rPr>
+        <w:t>end-to-end</w:t>
+      </w:r>
+      <w:r>
+        <w:rPr>
+          <w:spacing w:val="-1"/>
+          <w:sz w:val="20"/>
+        </w:rPr>
+        <w:t xml:space="preserve"> </w:t>
+      </w:r>
+      <w:r>
+        <w:rPr>
+          <w:sz w:val="20"/>
+        </w:rPr>
+        <w:t>product</w:t>
+      </w:r>
+      <w:r>
+        <w:rPr>
+          <w:spacing w:val="-1"/>
+          <w:sz w:val="20"/>
+        </w:rPr>
+        <w:t xml:space="preserve"> </w:t>
+      </w:r>
+      <w:r>
+        <w:rPr>
+          <w:sz w:val="20"/>
+        </w:rPr>
+        <w:t>lifecycle</w:t>
+      </w:r>
+      <w:r>
+        <w:rPr>
+          <w:spacing w:val="-1"/>
+          <w:sz w:val="20"/>
+        </w:rPr>
+        <w:t xml:space="preserve"> </w:t>
+      </w:r>
+      <w:r>
+        <w:rPr>
+          <w:sz w:val="20"/>
+        </w:rPr>
+        <w:t>for</w:t>
+      </w:r>
+      <w:r>
+        <w:rPr>
+          <w:spacing w:val="-1"/>
+          <w:sz w:val="20"/>
+        </w:rPr>
+        <w:t xml:space="preserve"> </w:t>
+      </w:r>
+      <w:r>
+        <w:rPr>
+          <w:sz w:val="20"/>
+        </w:rPr>
+        <w:t>43</w:t>
+      </w:r>
+      <w:r>
+        <w:rPr>
+          <w:spacing w:val="-1"/>
+          <w:sz w:val="20"/>
+        </w:rPr>
+        <w:t xml:space="preserve"> </w:t>
+      </w:r>
+      <w:r>
+        <w:rPr>
+          <w:sz w:val="20"/>
+        </w:rPr>
+        <w:t>SKUs,</w:t>
+      </w:r>
+      <w:r>
+        <w:rPr>
+          <w:spacing w:val="-2"/>
+          <w:sz w:val="20"/>
+        </w:rPr>
+        <w:t xml:space="preserve"> </w:t>
+      </w:r>
+      <w:r>
+        <w:rPr>
+          <w:sz w:val="20"/>
+        </w:rPr>
+        <w:t>driving</w:t>
+      </w:r>
+      <w:r>
+        <w:rPr>
+          <w:spacing w:val="-1"/>
+          <w:sz w:val="20"/>
+        </w:rPr>
+        <w:t xml:space="preserve"> </w:t>
+      </w:r>
+      <w:r>
+        <w:rPr>
+          <w:sz w:val="20"/>
+        </w:rPr>
+        <w:t>$75M</w:t>
+      </w:r>
+      <w:r>
+        <w:rPr>
+          <w:spacing w:val="-1"/>
+          <w:sz w:val="20"/>
+        </w:rPr>
+        <w:t xml:space="preserve"> </w:t>
+      </w:r>
+      <w:r>
+        <w:rPr>
+          <w:sz w:val="20"/>
+        </w:rPr>
+        <w:t>in</w:t>
+      </w:r>
+      <w:r>
+        <w:rPr>
+          <w:spacing w:val="-12"/>
+          <w:sz w:val="20"/>
+        </w:rPr>
+        <w:t xml:space="preserve"> </w:t>
+      </w:r>
+      <w:r>
+        <w:rPr>
+          <w:sz w:val="20"/>
+        </w:rPr>
+        <w:t>Amazon</w:t>
+      </w:r>
+      <w:r>
+        <w:rPr>
+          <w:spacing w:val="-1"/>
+          <w:sz w:val="20"/>
+        </w:rPr>
+        <w:t xml:space="preserve"> </w:t>
+      </w:r>
+      <w:r>
+        <w:rPr>
+          <w:sz w:val="20"/>
+        </w:rPr>
+        <w:t>revenue,</w:t>
+      </w:r>
+      <w:r>
+        <w:rPr>
+          <w:spacing w:val="-1"/>
+          <w:sz w:val="20"/>
+        </w:rPr>
+        <w:t xml:space="preserve"> </w:t>
+      </w:r>
+      <w:r>
+        <w:rPr>
+          <w:sz w:val="20"/>
+        </w:rPr>
+        <w:t>optimiz</w:t>
+      </w:r>
+      <w:r>
+        <w:rPr>
+          <w:sz w:val="20"/>
+        </w:rPr>
+        <w:t>e</w:t>
+      </w:r>
+      <w:r>
+        <w:rPr>
+          <w:spacing w:val="-1"/>
+          <w:sz w:val="20"/>
+        </w:rPr>
+        <w:t xml:space="preserve"> </w:t>
+      </w:r>
+      <w:r>
+        <w:rPr>
+          <w:sz w:val="20"/>
+        </w:rPr>
+        <w:t>pricing,</w:t>
+      </w:r>
+      <w:r>
+        <w:rPr>
+          <w:spacing w:val="-1"/>
+          <w:sz w:val="20"/>
+        </w:rPr>
+        <w:t xml:space="preserve"> </w:t>
+      </w:r>
+      <w:r>
+        <w:rPr>
+          <w:spacing w:val="-1"/>
+          <w:sz w:val="20"/>
+        </w:rPr>
+        <w:t xml:space="preserve">inventory, </w:t>
+      </w:r>
+      <w:r>
+        <w:rPr>
+          <w:spacing w:val="-2"/>
+          <w:sz w:val="20"/>
+        </w:rPr>
+        <w:t>operations</w:t>
       </w:r>
     </w:p>
     <w:p>
@@ -3569,7 +3757,7 @@
         <w:rPr>
           <w:sz w:val="19"/>
         </w:rPr>
-        <w:t>Developed advanced WiFi systems for citywide coverage, supporting connectivity across a nationwide network efficiently.</w:t>
+        <w:t>Developed Java-based logistics platforms for scalable routing across 100+ cities, enhancing operational coverage.</w:t>
       </w:r>
     </w:p>
     <w:p>
@@ -3591,7 +3779,7 @@
         <w:rPr>
           <w:sz w:val="19"/>
         </w:rPr>
-        <w:t>Designed a comprehensive WiFi module, facilitating seamless connectivity for 300,000+ users across diverse locations.</w:t>
+        <w:t>Architected scalable Java modules for logistics, supporting over 300,000 deliveries and improving network efficiencies.</w:t>
       </w:r>
     </w:p>
     <w:p>
@@ -3613,7 +3801,7 @@
         <w:rPr>
           <w:sz w:val="19"/>
         </w:rPr>
-        <w:t>Led development of real-time WiFi dashboards for clients, providing instant connectivity insights and troubleshooting data.</w:t>
+        <w:t>Led dashboard development in Java/React, providing real-time operational data and insights for over 100 clients.</w:t>
       </w:r>
     </w:p>
     <w:p>

--- a/all resumes/temp/temp.docx
+++ b/all resumes/temp/temp.docx
@@ -841,7 +841,7 @@
         <w:ind w:left="80" w:firstLine="0"/>
       </w:pPr>
       <w:r>
-        <w:t>Financial analysis, AWS, Web Development, UI/UX Design, code review, Wireframe, containerization, Cryptography,</w:t>
+        <w:t>Python, C#, Data Structures &amp; Algorithms, Financial analysis, Computer Vision, GCP, MongoDB, Asana, database, product</w:t>
       </w:r>
     </w:p>
     <w:p>
@@ -849,7 +849,7 @@
         <w:pStyle w:val="BodyText"/>
       </w:pPr>
       <w:r>
-        <w:t>Excel/Numbers/Sheets, Wordpress, Webflow, PowerPoint/Keynote/Slides, Scikit-learn, Snowflake, Neural Networks, Asana,</w:t>
+        <w:t>management, cloud technologies, Excel/Numbers/Sheets, code review, Pandas, Data Analysis, C/C++, Tableau, CI, Selenium,</w:t>
       </w:r>
     </w:p>
     <w:p>
@@ -857,7 +857,7 @@
         <w:pStyle w:val="BodyText"/>
       </w:pPr>
       <w:r>
-        <w:t>Amplitude, caching, Quantitative Analysis, product management, MongoDB, Kubernetes, GCP, multi-threaded, SDLC,</w:t>
+        <w:t>Django, WebRTC, Reinforcement Learning, Flask, REST APIs, Docker, PowerPoint/Keynote/Slides, Excel, Solidity, LangChain,</w:t>
       </w:r>
     </w:p>
     <w:p>
@@ -865,7 +865,7 @@
         <w:pStyle w:val="BodyText"/>
       </w:pPr>
       <w:r>
-        <w:t>JavaScript, Docker, MATLAB, JIRA, Node.js, C/C++, Data Analysis, CI, C#, R, Pandas, REST APIs, data modeling, WebKit,</w:t>
+        <w:t>Neural Networks, MATLAB, Redux.js, Amplitude, Next.js, Mixpanel, Computer Networking, data engineer, technical support,</w:t>
       </w:r>
     </w:p>
     <w:p>
@@ -873,7 +873,7 @@
         <w:pStyle w:val="BodyText"/>
       </w:pPr>
       <w:r>
-        <w:t>Blockchain, LLM, Python, Tableau, Route 53, Zeplin, NoSQL, CD, ES6, Git, technical support, SQL, RDBMS, Solidity,</w:t>
+        <w:t>CUDA, JIRA, React.js, e-commerce, LLM, Hubspot, Product Design, multi-threaded, NumPy, Webflow, Postgres, Hadoop,</w:t>
       </w:r>
     </w:p>
     <w:p>
@@ -881,7 +881,7 @@
         <w:pStyle w:val="BodyText"/>
       </w:pPr>
       <w:r>
-        <w:t>operating systems, Nest.js, data engineer, Linux, specs, BigQuery, deep learning, WebRTC, Hubspot, full-stack, GraphQL,</w:t>
+        <w:t>AngularJS, BigQuery, user interface, specs, product specs, TypeScript, React Native, Machine Learning, full-stack,</w:t>
       </w:r>
     </w:p>
     <w:p>
@@ -889,7 +889,7 @@
         <w:pStyle w:val="BodyText"/>
       </w:pPr>
       <w:r>
-        <w:t>Atlassian, Cassandra, Computer Vision, Management, Machine Learning, Business Analytics, Vim, TypeScript, Airflow,</w:t>
+        <w:t>Blockchain, Product Management, Cassandra, deep learning, Linux, Pytorch, JavaScript, Heroku, Postman, data modeling,</w:t>
       </w:r>
     </w:p>
     <w:p>
@@ -897,7 +897,7 @@
         <w:pStyle w:val="BodyText"/>
       </w:pPr>
       <w:r>
-        <w:t>CloudFormation, Django, attention to detail, LangChain, Product Design, Selenium, React.js, Confluence, product specs,</w:t>
+        <w:t>ETL, Financial Modeling, Apache Hive, RDBMS, Kubernetes, Business Analytics, Apache Kafka, Hotjar, AWS, Azure, Nest.js,</w:t>
       </w:r>
     </w:p>
     <w:p>
@@ -905,7 +905,7 @@
         <w:pStyle w:val="BodyText"/>
       </w:pPr>
       <w:r>
-        <w:t>AngularJS, Apache Hive, e-commerce, Pytorch, project management, database, Power BI, Excel, Flutter, Unity, Heroku,</w:t>
+        <w:t>Snowflake, FastAPI, Atlassian, Natural Language Processing (NLP), attention to detail, communication skills, Figma,</w:t>
       </w:r>
     </w:p>
     <w:p>
@@ -913,7 +913,7 @@
         <w:pStyle w:val="BodyText"/>
       </w:pPr>
       <w:r>
-        <w:t>Hadoop, Redis, Azure, user interface, Apache Spark, frontend, communication skills, Next.js, Operating Systems, mobile</w:t>
+        <w:t>caching, UI/UX Design, Scikit-learn, Web Development, Vim, Flutter, Quantitative Analysis, Operating Systems, operating</w:t>
       </w:r>
     </w:p>
     <w:p>
@@ -921,7 +921,7 @@
         <w:pStyle w:val="BodyText"/>
       </w:pPr>
       <w:r>
-        <w:t>web, Mixpanel, Tensorflow, Apache Kafka, Scala, Hotjar, Redux.js, Flask, Natural Language Processing (NLP), CUDA,</w:t>
+        <w:t>systems, R, CD, Confluence, Discrete Math, Scala, GraphQL, mobile web, CloudFormation, Node.js, Airflow, Cryptography,</w:t>
       </w:r>
     </w:p>
     <w:p>
@@ -929,7 +929,7 @@
         <w:pStyle w:val="BodyText"/>
       </w:pPr>
       <w:r>
-        <w:t>FastAPI, Financial Modeling, React Native, Spring, JavaScript frameworks, API design, UI/UX technologies, JDBC, Full</w:t>
+        <w:t>NoSQL, Redis, Apache Spark, Wordpress, Management, ES6, WebKit, project management, Bootstrap, JPA/Hibernate,</w:t>
       </w:r>
     </w:p>
     <w:p>
@@ -937,7 +937,7 @@
         <w:pStyle w:val="BodyText"/>
       </w:pPr>
       <w:r>
-        <w:t>Stack Developer, Software Engineering, Java, React, Banking/Financial Services, Java Web Services, Agile/Scrum,</w:t>
+        <w:t>Agile/Scrum, Structured Query Language (SQL), UI/UX, Java, Software Engineering, Full Stack Developer, Software</w:t>
       </w:r>
     </w:p>
     <w:p>
@@ -945,7 +945,7 @@
         <w:pStyle w:val="BodyText"/>
       </w:pPr>
       <w:r>
-        <w:t>Bootstrap, CRM</w:t>
+        <w:t>solutions, React JS, JDBC, Spring, Databases, Financial Services</w:t>
       </w:r>
     </w:p>
     <w:p>
@@ -1282,7 +1282,7 @@
         <w:rPr>
           <w:sz w:val="19"/>
         </w:rPr>
-        <w:t>Developed scalable Java microservices with React UI, enhancing user engagement by 30% and boosting throughput efficiency.</w:t>
+        <w:t>Engineered responsive React-based UI, enhancing user interaction by 30% and integrating seamlessly with Java microservices.</w:t>
       </w:r>
     </w:p>
     <w:p>
@@ -1304,7 +1304,7 @@
         <w:rPr>
           <w:sz w:val="19"/>
         </w:rPr>
-        <w:t>Designed high-performance Java backend APIs with responsive React frontends, ensuring data security and governance.</w:t>
+        <w:t>Architected secure Java backend APIs interfacing with React UI, ensuring high performance and data governance standards.</w:t>
       </w:r>
     </w:p>
     <w:p>
@@ -1326,7 +1326,7 @@
         <w:rPr>
           <w:sz w:val="19"/>
         </w:rPr>
-        <w:t>Engineered AI-driven features in React/Java stack, improving CRM automation by 40% and cutting client manual effort by 25%.</w:t>
+        <w:t>Implemented AI-driven automation using Java, cutting manual efforts by 25% and elevating application functionality.</w:t>
       </w:r>
     </w:p>
     <w:p>
@@ -1562,7 +1562,7 @@
         <w:rPr>
           <w:sz w:val="19"/>
         </w:rPr>
-        <w:t>Developed Java-based AI trading algorithms, increasing decision accuracy by 35% and raising operational efficiency by 40%.</w:t>
+        <w:t>Enhanced decision-making in trading systems by 35% through Java integration with React for intuitive client-side interfaces.</w:t>
       </w:r>
     </w:p>
     <w:p>
@@ -1584,7 +1584,7 @@
         <w:rPr>
           <w:sz w:val="19"/>
         </w:rPr>
-        <w:t>Optimized Java data processing pipelines to reduce latency by 50%, enhancing the response of financial applications.</w:t>
+        <w:t>Optimized Java-based data processing pipelines, cutting latency by 50% to advance real-time financial data handling.</w:t>
       </w:r>
     </w:p>
     <w:p>
@@ -1606,7 +1606,7 @@
         <w:rPr>
           <w:sz w:val="19"/>
         </w:rPr>
-        <w:t>Led a team in Agile practices, accelerating Java/React feature releases by 30%, improving product time-to-market.</w:t>
+        <w:t>Championed Agile methodologies to expedite Java/React feature rollouts, achieving a 30% quicker delivery timeline.</w:t>
       </w:r>
     </w:p>
     <w:p>
@@ -1626,167 +1626,9 @@
       </w:pPr>
       <w:r>
         <w:rPr>
-          <w:sz w:val="20"/>
-        </w:rPr>
-        <w:t>Deployed</w:t>
-      </w:r>
-      <w:r>
-        <w:rPr>
-          <w:spacing w:val="-2"/>
-          <w:sz w:val="20"/>
-        </w:rPr>
-        <w:t xml:space="preserve"> </w:t>
-      </w:r>
-      <w:r>
-        <w:rPr>
-          <w:sz w:val="20"/>
-        </w:rPr>
-        <w:t>end-to-end</w:t>
-      </w:r>
-      <w:r>
-        <w:rPr>
-          <w:spacing w:val="-1"/>
-          <w:sz w:val="20"/>
-        </w:rPr>
-        <w:t xml:space="preserve"> </w:t>
-      </w:r>
-      <w:r>
-        <w:rPr>
-          <w:sz w:val="20"/>
-        </w:rPr>
-        <w:t>scalable</w:t>
-      </w:r>
-      <w:r>
-        <w:rPr>
-          <w:spacing w:val="-1"/>
-          <w:sz w:val="20"/>
-        </w:rPr>
-        <w:t xml:space="preserve"> </w:t>
-      </w:r>
-      <w:r>
-        <w:rPr>
-          <w:sz w:val="20"/>
-        </w:rPr>
-        <w:t>backend</w:t>
-      </w:r>
-      <w:r>
-        <w:rPr>
-          <w:spacing w:val="-1"/>
-          <w:sz w:val="20"/>
-        </w:rPr>
-        <w:t xml:space="preserve"> </w:t>
-      </w:r>
-      <w:r>
-        <w:rPr>
-          <w:sz w:val="20"/>
-        </w:rPr>
-        <w:t>systems</w:t>
-      </w:r>
-      <w:r>
-        <w:rPr>
-          <w:spacing w:val="-1"/>
-          <w:sz w:val="20"/>
-        </w:rPr>
-        <w:t xml:space="preserve"> </w:t>
-      </w:r>
-      <w:r>
-        <w:rPr>
-          <w:sz w:val="20"/>
-        </w:rPr>
-        <w:t>for</w:t>
-      </w:r>
-      <w:r>
-        <w:rPr>
-          <w:spacing w:val="-1"/>
-          <w:sz w:val="20"/>
-        </w:rPr>
-        <w:t xml:space="preserve"> </w:t>
-      </w:r>
-      <w:r>
-        <w:rPr>
-          <w:sz w:val="20"/>
-        </w:rPr>
-        <w:t>fund</w:t>
-      </w:r>
-      <w:r>
-        <w:rPr>
-          <w:spacing w:val="-1"/>
-          <w:sz w:val="20"/>
-        </w:rPr>
-        <w:t xml:space="preserve"> </w:t>
-      </w:r>
-      <w:r>
-        <w:rPr>
-          <w:sz w:val="20"/>
-        </w:rPr>
-        <w:t>management</w:t>
-      </w:r>
-      <w:r>
-        <w:rPr>
-          <w:spacing w:val="-1"/>
-          <w:sz w:val="20"/>
-        </w:rPr>
-        <w:t xml:space="preserve"> - </w:t>
-      </w:r>
-      <w:r>
-        <w:rPr>
-          <w:sz w:val="20"/>
-        </w:rPr>
-        <w:t>strategy</w:t>
-      </w:r>
-      <w:r>
-        <w:rPr>
-          <w:spacing w:val="-1"/>
-          <w:sz w:val="20"/>
-        </w:rPr>
-        <w:t xml:space="preserve"> </w:t>
-      </w:r>
-      <w:r>
-        <w:rPr>
-          <w:sz w:val="20"/>
-        </w:rPr>
-        <w:t>execution,</w:t>
-      </w:r>
-      <w:r>
-        <w:rPr>
-          <w:spacing w:val="-1"/>
-          <w:sz w:val="20"/>
-        </w:rPr>
-        <w:t xml:space="preserve"> </w:t>
-      </w:r>
-      <w:r>
-        <w:rPr>
-          <w:sz w:val="20"/>
-        </w:rPr>
-        <w:t>optimizing</w:t>
-      </w:r>
-      <w:r>
-        <w:rPr>
-          <w:spacing w:val="-1"/>
-          <w:sz w:val="20"/>
-        </w:rPr>
-        <w:t xml:space="preserve"> </w:t>
-      </w:r>
-      <w:r>
-        <w:rPr>
-          <w:spacing w:val="-2"/>
-          <w:sz w:val="20"/>
-        </w:rPr>
-        <w:t>performance</w:t>
-      </w:r>
-      <w:r>
-        <w:rPr>
-          <w:spacing w:val="-2"/>
-          <w:sz w:val="20"/>
-        </w:rPr>
-        <w:t>,</w:t>
-      </w:r>
-      <w:r>
-        <w:rPr>
-          <w:spacing w:val="-2"/>
-          <w:sz w:val="20"/>
-        </w:rPr>
-        <w:t xml:space="preserve"> reliability</w:t>
+          <w:sz w:val="19"/>
+        </w:rPr>
+        <w:t>Deployed Java microservices architectures in fund management, enhancing system reliability and performance metrics.</w:t>
       </w:r>
     </w:p>
     <w:p>
@@ -1806,184 +1648,9 @@
       </w:pPr>
       <w:r>
         <w:rPr>
-          <w:sz w:val="20"/>
-        </w:rPr>
-        <w:t>Built</w:t>
-      </w:r>
-      <w:r>
-        <w:rPr>
-          <w:spacing w:val="-2"/>
-          <w:sz w:val="20"/>
-        </w:rPr>
-        <w:t xml:space="preserve"> </w:t>
-      </w:r>
-      <w:r>
-        <w:rPr>
-          <w:sz w:val="20"/>
-        </w:rPr>
-        <w:t>internal</w:t>
-      </w:r>
-      <w:r>
-        <w:rPr>
-          <w:spacing w:val="-1"/>
-          <w:sz w:val="20"/>
-        </w:rPr>
-        <w:t xml:space="preserve"> </w:t>
-      </w:r>
-      <w:r>
-        <w:rPr>
-          <w:sz w:val="20"/>
-        </w:rPr>
-        <w:t>tooling</w:t>
-      </w:r>
-      <w:r>
-        <w:rPr>
-          <w:spacing w:val="-2"/>
-          <w:sz w:val="20"/>
-        </w:rPr>
-        <w:t xml:space="preserve">, </w:t>
-      </w:r>
-      <w:r>
-        <w:rPr>
-          <w:sz w:val="20"/>
-        </w:rPr>
-        <w:t>automation</w:t>
-      </w:r>
-      <w:r>
-        <w:rPr>
-          <w:spacing w:val="-2"/>
-          <w:sz w:val="20"/>
-        </w:rPr>
-        <w:t xml:space="preserve"> </w:t>
-      </w:r>
-      <w:r>
-        <w:rPr>
-          <w:sz w:val="20"/>
-        </w:rPr>
-        <w:t>scripts</w:t>
-      </w:r>
-      <w:r>
-        <w:rPr>
-          <w:spacing w:val="-1"/>
-          <w:sz w:val="20"/>
-        </w:rPr>
-        <w:t xml:space="preserve"> </w:t>
-      </w:r>
-      <w:r>
-        <w:rPr>
-          <w:sz w:val="20"/>
-        </w:rPr>
-        <w:t>enhanc</w:t>
-      </w:r>
-      <w:r>
-        <w:rPr>
-          <w:sz w:val="20"/>
-        </w:rPr>
-        <w:t>ing</w:t>
-      </w:r>
-      <w:r>
-        <w:rPr>
-          <w:spacing w:val="-1"/>
-          <w:sz w:val="20"/>
-        </w:rPr>
-        <w:t xml:space="preserve"> </w:t>
-      </w:r>
-      <w:r>
-        <w:rPr>
-          <w:sz w:val="20"/>
-        </w:rPr>
-        <w:t>engineering</w:t>
-      </w:r>
-      <w:r>
-        <w:rPr>
-          <w:spacing w:val="-2"/>
-          <w:sz w:val="20"/>
-        </w:rPr>
-        <w:t xml:space="preserve"> </w:t>
-      </w:r>
-      <w:r>
-        <w:rPr>
-          <w:sz w:val="20"/>
-        </w:rPr>
-        <w:t>productivity</w:t>
-      </w:r>
-      <w:r>
-        <w:rPr>
-          <w:sz w:val="20"/>
-        </w:rPr>
-        <w:t xml:space="preserve"> by 50%</w:t>
-      </w:r>
-      <w:r>
-        <w:rPr>
-          <w:sz w:val="20"/>
-        </w:rPr>
-        <w:t>,</w:t>
-      </w:r>
-      <w:r>
-        <w:rPr>
-          <w:spacing w:val="-1"/>
-          <w:sz w:val="20"/>
-        </w:rPr>
-        <w:t xml:space="preserve"> </w:t>
-      </w:r>
-      <w:r>
-        <w:rPr>
-          <w:sz w:val="20"/>
-        </w:rPr>
-        <w:t>reducing</w:t>
-      </w:r>
-      <w:r>
-        <w:rPr>
-          <w:spacing w:val="-2"/>
-          <w:sz w:val="20"/>
-        </w:rPr>
-        <w:t xml:space="preserve"> </w:t>
-      </w:r>
-      <w:r>
-        <w:rPr>
-          <w:sz w:val="20"/>
-        </w:rPr>
-        <w:t>manual</w:t>
-      </w:r>
-      <w:r>
-        <w:rPr>
-          <w:spacing w:val="-1"/>
-          <w:sz w:val="20"/>
-        </w:rPr>
-        <w:t xml:space="preserve"> </w:t>
-      </w:r>
-      <w:r>
-        <w:rPr>
-          <w:sz w:val="20"/>
-        </w:rPr>
-        <w:t>intervention</w:t>
-      </w:r>
-      <w:r>
-        <w:rPr>
-          <w:spacing w:val="-2"/>
-          <w:sz w:val="20"/>
-        </w:rPr>
-        <w:t xml:space="preserve"> </w:t>
-      </w:r>
-      <w:r>
-        <w:rPr>
-          <w:sz w:val="20"/>
-        </w:rPr>
-        <w:t>by</w:t>
-      </w:r>
-      <w:r>
-        <w:rPr>
-          <w:spacing w:val="-1"/>
-          <w:sz w:val="20"/>
-        </w:rPr>
-        <w:t xml:space="preserve"> </w:t>
-      </w:r>
-      <w:r>
-        <w:rPr>
-          <w:spacing w:val="-4"/>
-          <w:sz w:val="20"/>
-        </w:rPr>
-        <w:t>45%</w:t>
+          <w:sz w:val="19"/>
+        </w:rPr>
+        <w:t>Crafted Java automation scripts to streamline development processes, boosting productivity by 50% and reducing errors.</w:t>
       </w:r>
     </w:p>
     <w:p>
@@ -2206,7 +1873,7 @@
         <w:rPr>
           <w:sz w:val="19"/>
         </w:rPr>
-        <w:t>Deployed React-based SaaS architecture, ensuring 99.9% uptime and delivering functional prototypes within 3 months.</w:t>
+        <w:t>Developed a scalable SaaS solution using React and Java, delivering prototype in 3 months; ensured 99.9% system uptime.</w:t>
       </w:r>
     </w:p>
     <w:p>
@@ -2228,7 +1895,7 @@
         <w:rPr>
           <w:sz w:val="19"/>
         </w:rPr>
-        <w:t>Engineered Spring Boot Java microservices to manage real-time data, supporting $1M+ transactions and onboarding clients.</w:t>
+        <w:t>Created a Java-based order processing system with React integration, supporting $1M+ in financial transactions efficiently.</w:t>
       </w:r>
     </w:p>
     <w:p>
@@ -2256,7 +1923,7 @@
         <w:rPr>
           <w:sz w:val="19"/>
         </w:rPr>
-        <w:t>Integrating AI in React applications, boosted user engagement by 25% and reduced support inquiries by 40% through insights.</w:t>
+        <w:t>Integrated advanced AI models with React interfaces, enhancing client interaction and reducing support inquiries by 40%.</w:t>
       </w:r>
     </w:p>
     <w:p>
@@ -2277,192 +1944,9 @@
       </w:pPr>
       <w:r>
         <w:rPr>
-          <w:sz w:val="20"/>
-        </w:rPr>
-        <w:lastRenderedPageBreak/>
-        <w:t>Developed</w:t>
-      </w:r>
-      <w:r>
-        <w:rPr>
-          <w:spacing w:val="-13"/>
-          <w:sz w:val="20"/>
-        </w:rPr>
-        <w:t xml:space="preserve"> </w:t>
-      </w:r>
-      <w:r>
-        <w:rPr>
-          <w:sz w:val="20"/>
-        </w:rPr>
-        <w:t>AI-powered</w:t>
-      </w:r>
-      <w:r>
-        <w:rPr>
-          <w:spacing w:val="-1"/>
-          <w:sz w:val="20"/>
-        </w:rPr>
-        <w:t xml:space="preserve"> </w:t>
-      </w:r>
-      <w:r>
-        <w:rPr>
-          <w:sz w:val="20"/>
-        </w:rPr>
-        <w:t>dynamic</w:t>
-      </w:r>
-      <w:r>
-        <w:rPr>
-          <w:spacing w:val="-2"/>
-          <w:sz w:val="20"/>
-        </w:rPr>
-        <w:t xml:space="preserve"> </w:t>
-      </w:r>
-      <w:r>
-        <w:rPr>
-          <w:sz w:val="20"/>
-        </w:rPr>
-        <w:t>pricing</w:t>
-      </w:r>
-      <w:r>
-        <w:rPr>
-          <w:sz w:val="20"/>
-        </w:rPr>
-        <w:t xml:space="preserve"> models</w:t>
-      </w:r>
-      <w:r>
-        <w:rPr>
-          <w:sz w:val="20"/>
-        </w:rPr>
-        <w:t>,</w:t>
-      </w:r>
-      <w:r>
-        <w:rPr>
-          <w:spacing w:val="-2"/>
-          <w:sz w:val="20"/>
-        </w:rPr>
-        <w:t xml:space="preserve"> </w:t>
-      </w:r>
-      <w:r>
-        <w:rPr>
-          <w:sz w:val="20"/>
-        </w:rPr>
-        <w:t>increasing</w:t>
-      </w:r>
-      <w:r>
-        <w:rPr>
-          <w:spacing w:val="-1"/>
-          <w:sz w:val="20"/>
-        </w:rPr>
-        <w:t xml:space="preserve"> </w:t>
-      </w:r>
-      <w:r>
-        <w:rPr>
-          <w:sz w:val="20"/>
-        </w:rPr>
-        <w:t>client</w:t>
-      </w:r>
-      <w:r>
-        <w:rPr>
-          <w:spacing w:val="-2"/>
-          <w:sz w:val="20"/>
-        </w:rPr>
-        <w:t xml:space="preserve"> </w:t>
-      </w:r>
-      <w:r>
-        <w:rPr>
-          <w:sz w:val="20"/>
-        </w:rPr>
-        <w:t>revenue</w:t>
-      </w:r>
-      <w:r>
-        <w:rPr>
-          <w:spacing w:val="-2"/>
-          <w:sz w:val="20"/>
-        </w:rPr>
-        <w:t xml:space="preserve"> </w:t>
-      </w:r>
-      <w:r>
-        <w:rPr>
-          <w:sz w:val="20"/>
-        </w:rPr>
-        <w:t>by</w:t>
-      </w:r>
-      <w:r>
-        <w:rPr>
-          <w:spacing w:val="-1"/>
-          <w:sz w:val="20"/>
-        </w:rPr>
-        <w:t xml:space="preserve"> </w:t>
-      </w:r>
-      <w:r>
-        <w:rPr>
-          <w:sz w:val="20"/>
-        </w:rPr>
-        <w:t>30%</w:t>
-      </w:r>
-      <w:r>
-        <w:rPr>
-          <w:spacing w:val="-2"/>
-          <w:sz w:val="20"/>
-        </w:rPr>
-        <w:t xml:space="preserve"> </w:t>
-      </w:r>
-      <w:r>
-        <w:rPr>
-          <w:sz w:val="20"/>
-        </w:rPr>
-        <w:t>through</w:t>
-      </w:r>
-      <w:r>
-        <w:rPr>
-          <w:spacing w:val="-2"/>
-          <w:sz w:val="20"/>
-        </w:rPr>
-        <w:t xml:space="preserve"> </w:t>
-      </w:r>
-      <w:r>
-        <w:rPr>
-          <w:sz w:val="20"/>
-        </w:rPr>
-        <w:t>personalized</w:t>
-      </w:r>
-      <w:r>
-        <w:rPr>
-          <w:spacing w:val="-1"/>
-          <w:sz w:val="20"/>
-        </w:rPr>
-        <w:t xml:space="preserve"> </w:t>
-      </w:r>
-      <w:r>
-        <w:rPr>
-          <w:sz w:val="20"/>
-        </w:rPr>
-        <w:t>displays,</w:t>
-      </w:r>
-      <w:r>
-        <w:rPr>
-          <w:spacing w:val="-2"/>
-          <w:sz w:val="20"/>
-        </w:rPr>
-        <w:t xml:space="preserve"> </w:t>
-      </w:r>
-      <w:r>
-        <w:rPr>
-          <w:sz w:val="20"/>
-        </w:rPr>
-        <w:t>order</w:t>
-      </w:r>
-      <w:r>
-        <w:rPr>
-          <w:spacing w:val="-1"/>
-          <w:sz w:val="20"/>
-        </w:rPr>
-        <w:t xml:space="preserve"> </w:t>
-      </w:r>
-      <w:r>
-        <w:rPr>
-          <w:spacing w:val="-2"/>
-          <w:sz w:val="20"/>
-        </w:rPr>
-        <w:t>flows</w:t>
+          <w:sz w:val="19"/>
+        </w:rPr>
+        <w:t>Implemented dynamic pricing algorithms using Java, boosting client sales by 30% and transforming user order experiences.</w:t>
       </w:r>
     </w:p>
     <w:p>
@@ -2482,40 +1966,9 @@
       </w:pPr>
       <w:r>
         <w:rPr>
-          <w:sz w:val="20"/>
-        </w:rPr>
-        <w:t>Built a modular microservices-based infrastructure</w:t>
-      </w:r>
-      <w:r>
-        <w:rPr>
-          <w:sz w:val="20"/>
-        </w:rPr>
-        <w:t>,</w:t>
-      </w:r>
-      <w:r>
-        <w:rPr>
-          <w:sz w:val="20"/>
-        </w:rPr>
-        <w:t xml:space="preserve"> accelerating feature releases by 50% and </w:t>
-      </w:r>
-      <w:r>
-        <w:rPr>
-          <w:sz w:val="20"/>
-        </w:rPr>
-        <w:t xml:space="preserve">enabling </w:t>
-      </w:r>
-      <w:r>
-        <w:rPr>
-          <w:sz w:val="20"/>
-        </w:rPr>
-        <w:t xml:space="preserve">rapid product </w:t>
-      </w:r>
-      <w:r>
-        <w:rPr>
-          <w:spacing w:val="-2"/>
-          <w:sz w:val="20"/>
-        </w:rPr>
-        <w:t>iteration</w:t>
+          <w:sz w:val="19"/>
+        </w:rPr>
+        <w:t>Established Java-based microservices for rapid app development, speeding up feature releases by 50%, and fostering innovation.</w:t>
       </w:r>
     </w:p>
     <w:p>
@@ -2535,182 +1988,9 @@
       </w:pPr>
       <w:r>
         <w:rPr>
-          <w:sz w:val="20"/>
-        </w:rPr>
-        <w:t>Led</w:t>
-      </w:r>
-      <w:r>
-        <w:rPr>
-          <w:spacing w:val="-2"/>
-          <w:sz w:val="20"/>
-        </w:rPr>
-        <w:t xml:space="preserve"> </w:t>
-      </w:r>
-      <w:r>
-        <w:rPr>
-          <w:sz w:val="20"/>
-        </w:rPr>
-        <w:t>full</w:t>
-      </w:r>
-      <w:r>
-        <w:rPr>
-          <w:sz w:val="20"/>
-        </w:rPr>
-        <w:t>-</w:t>
-      </w:r>
-      <w:r>
-        <w:rPr>
-          <w:sz w:val="20"/>
-        </w:rPr>
-        <w:t>stack</w:t>
-      </w:r>
-      <w:r>
-        <w:rPr>
-          <w:spacing w:val="-2"/>
-          <w:sz w:val="20"/>
-        </w:rPr>
-        <w:t xml:space="preserve"> </w:t>
-      </w:r>
-      <w:r>
-        <w:rPr>
-          <w:sz w:val="20"/>
-        </w:rPr>
-        <w:t>development</w:t>
-      </w:r>
-      <w:r>
-        <w:rPr>
-          <w:spacing w:val="-1"/>
-          <w:sz w:val="20"/>
-        </w:rPr>
-        <w:t xml:space="preserve"> </w:t>
-      </w:r>
-      <w:r>
-        <w:rPr>
-          <w:sz w:val="20"/>
-        </w:rPr>
-        <w:t>using</w:t>
-      </w:r>
-      <w:r>
-        <w:rPr>
-          <w:spacing w:val="-2"/>
-          <w:sz w:val="20"/>
-        </w:rPr>
-        <w:t xml:space="preserve"> </w:t>
-      </w:r>
-      <w:r>
-        <w:rPr>
-          <w:sz w:val="20"/>
-        </w:rPr>
-        <w:t>React</w:t>
-      </w:r>
-      <w:r>
-        <w:rPr>
-          <w:sz w:val="20"/>
-        </w:rPr>
-        <w:t>,</w:t>
-      </w:r>
-      <w:r>
-        <w:rPr>
-          <w:sz w:val="20"/>
-        </w:rPr>
-        <w:t xml:space="preserve"> </w:t>
-      </w:r>
-      <w:r>
-        <w:rPr>
-          <w:sz w:val="20"/>
-        </w:rPr>
-        <w:t>Nextjs</w:t>
-      </w:r>
-      <w:r>
-        <w:rPr>
-          <w:sz w:val="20"/>
-        </w:rPr>
-        <w:t xml:space="preserve">, </w:t>
-      </w:r>
-      <w:r>
-        <w:rPr>
-          <w:sz w:val="20"/>
-        </w:rPr>
-        <w:t>delivering</w:t>
-      </w:r>
-      <w:r>
-        <w:rPr>
-          <w:spacing w:val="-2"/>
-          <w:sz w:val="20"/>
-        </w:rPr>
-        <w:t xml:space="preserve"> </w:t>
-      </w:r>
-      <w:r>
-        <w:rPr>
-          <w:sz w:val="20"/>
-        </w:rPr>
-        <w:t>a</w:t>
-      </w:r>
-      <w:r>
-        <w:rPr>
-          <w:sz w:val="20"/>
-        </w:rPr>
-        <w:t xml:space="preserve"> seamless</w:t>
-      </w:r>
-      <w:r>
-        <w:rPr>
-          <w:spacing w:val="-1"/>
-          <w:sz w:val="20"/>
-        </w:rPr>
-        <w:t xml:space="preserve"> </w:t>
-      </w:r>
-      <w:r>
-        <w:rPr>
-          <w:sz w:val="20"/>
-        </w:rPr>
-        <w:t>omnichannel</w:t>
-      </w:r>
-      <w:r>
-        <w:rPr>
-          <w:spacing w:val="-2"/>
-          <w:sz w:val="20"/>
-        </w:rPr>
-        <w:t xml:space="preserve"> </w:t>
-      </w:r>
-      <w:r>
-        <w:rPr>
-          <w:sz w:val="20"/>
-        </w:rPr>
-        <w:t>customer</w:t>
-      </w:r>
-      <w:r>
-        <w:rPr>
-          <w:spacing w:val="-2"/>
-          <w:sz w:val="20"/>
-        </w:rPr>
-        <w:t xml:space="preserve"> </w:t>
-      </w:r>
-      <w:r>
-        <w:rPr>
-          <w:sz w:val="20"/>
-        </w:rPr>
-        <w:t>engagement</w:t>
-      </w:r>
-      <w:r>
-        <w:rPr>
-          <w:spacing w:val="-1"/>
-          <w:sz w:val="20"/>
-        </w:rPr>
-        <w:t xml:space="preserve"> </w:t>
-      </w:r>
-      <w:r>
-        <w:rPr>
-          <w:spacing w:val="-2"/>
-          <w:sz w:val="20"/>
-        </w:rPr>
-        <w:t>platform</w:t>
-      </w:r>
-      <w:r>
-        <w:rPr>
-          <w:spacing w:val="-2"/>
-          <w:sz w:val="20"/>
-        </w:rPr>
-        <w:t xml:space="preserve"> experience</w:t>
+          <w:sz w:val="19"/>
+        </w:rPr>
+        <w:t>Delivered omnichannel CRM platforms using React/Java, significantly improving customer engagement and satisfaction.</w:t>
       </w:r>
     </w:p>
     <w:p>
@@ -2932,7 +2212,7 @@
         <w:rPr>
           <w:sz w:val="19"/>
         </w:rPr>
-        <w:t>Implemented Java-based AI sales tools, driving a 50% increase in revenue for a $40M business by optimizing growth strategies.</w:t>
+        <w:t>Devised AI strategies for CRM optimization, leveraging predictive analytics to drive 50% revenue growth in target markets.</w:t>
       </w:r>
     </w:p>
     <w:p>
@@ -2954,7 +2234,7 @@
         <w:rPr>
           <w:sz w:val="19"/>
         </w:rPr>
-        <w:t>Leveraged predictive analytics with Java to design an AI sales plan, maximizing ROI by aligning with seasonal trends.</w:t>
+        <w:t>Architected AI strategies using Java-based analytics tools, optimizing sales and marketing, achieving a 50% ROI boost.</w:t>
       </w:r>
     </w:p>
     <w:p>
@@ -2974,205 +2254,9 @@
       </w:pPr>
       <w:r>
         <w:rPr>
-          <w:sz w:val="20"/>
-        </w:rPr>
-        <w:t>Managed</w:t>
-      </w:r>
-      <w:r>
-        <w:rPr>
-          <w:spacing w:val="-2"/>
-          <w:sz w:val="20"/>
-        </w:rPr>
-        <w:t xml:space="preserve"> </w:t>
-      </w:r>
-      <w:r>
-        <w:rPr>
-          <w:sz w:val="20"/>
-        </w:rPr>
-        <w:t>end-to-end</w:t>
-      </w:r>
-      <w:r>
-        <w:rPr>
-          <w:spacing w:val="-1"/>
-          <w:sz w:val="20"/>
-        </w:rPr>
-        <w:t xml:space="preserve"> </w:t>
-      </w:r>
-      <w:r>
-        <w:rPr>
-          <w:sz w:val="20"/>
-        </w:rPr>
-        <w:t>product</w:t>
-      </w:r>
-      <w:r>
-        <w:rPr>
-          <w:spacing w:val="-1"/>
-          <w:sz w:val="20"/>
-        </w:rPr>
-        <w:t xml:space="preserve"> </w:t>
-      </w:r>
-      <w:r>
-        <w:rPr>
-          <w:sz w:val="20"/>
-        </w:rPr>
-        <w:t>lifecycle</w:t>
-      </w:r>
-      <w:r>
-        <w:rPr>
-          <w:spacing w:val="-1"/>
-          <w:sz w:val="20"/>
-        </w:rPr>
-        <w:t xml:space="preserve"> </w:t>
-      </w:r>
-      <w:r>
-        <w:rPr>
-          <w:sz w:val="20"/>
-        </w:rPr>
-        <w:t>for</w:t>
-      </w:r>
-      <w:r>
-        <w:rPr>
-          <w:spacing w:val="-1"/>
-          <w:sz w:val="20"/>
-        </w:rPr>
-        <w:t xml:space="preserve"> </w:t>
-      </w:r>
-      <w:r>
-        <w:rPr>
-          <w:sz w:val="20"/>
-        </w:rPr>
-        <w:t>43</w:t>
-      </w:r>
-      <w:r>
-        <w:rPr>
-          <w:spacing w:val="-1"/>
-          <w:sz w:val="20"/>
-        </w:rPr>
-        <w:t xml:space="preserve"> </w:t>
-      </w:r>
-      <w:r>
-        <w:rPr>
-          <w:sz w:val="20"/>
-        </w:rPr>
-        <w:t>SKUs,</w:t>
-      </w:r>
-      <w:r>
-        <w:rPr>
-          <w:spacing w:val="-2"/>
-          <w:sz w:val="20"/>
-        </w:rPr>
-        <w:t xml:space="preserve"> </w:t>
-      </w:r>
-      <w:r>
-        <w:rPr>
-          <w:sz w:val="20"/>
-        </w:rPr>
-        <w:t>driving</w:t>
-      </w:r>
-      <w:r>
-        <w:rPr>
-          <w:spacing w:val="-1"/>
-          <w:sz w:val="20"/>
-        </w:rPr>
-        <w:t xml:space="preserve"> </w:t>
-      </w:r>
-      <w:r>
-        <w:rPr>
-          <w:sz w:val="20"/>
-        </w:rPr>
-        <w:t>$75M</w:t>
-      </w:r>
-      <w:r>
-        <w:rPr>
-          <w:spacing w:val="-1"/>
-          <w:sz w:val="20"/>
-        </w:rPr>
-        <w:t xml:space="preserve"> </w:t>
-      </w:r>
-      <w:r>
-        <w:rPr>
-          <w:sz w:val="20"/>
-        </w:rPr>
-        <w:t>in</w:t>
-      </w:r>
-      <w:r>
-        <w:rPr>
-          <w:spacing w:val="-12"/>
-          <w:sz w:val="20"/>
-        </w:rPr>
-        <w:t xml:space="preserve"> </w:t>
-      </w:r>
-      <w:r>
-        <w:rPr>
-          <w:sz w:val="20"/>
-        </w:rPr>
-        <w:t>Amazon</w:t>
-      </w:r>
-      <w:r>
-        <w:rPr>
-          <w:spacing w:val="-1"/>
-          <w:sz w:val="20"/>
-        </w:rPr>
-        <w:t xml:space="preserve"> </w:t>
-      </w:r>
-      <w:r>
-        <w:rPr>
-          <w:sz w:val="20"/>
-        </w:rPr>
-        <w:t>revenue,</w:t>
-      </w:r>
-      <w:r>
-        <w:rPr>
-          <w:spacing w:val="-1"/>
-          <w:sz w:val="20"/>
-        </w:rPr>
-        <w:t xml:space="preserve"> </w:t>
-      </w:r>
-      <w:r>
-        <w:rPr>
-          <w:sz w:val="20"/>
-        </w:rPr>
-        <w:t>optimiz</w:t>
-      </w:r>
-      <w:r>
-        <w:rPr>
-          <w:sz w:val="20"/>
-        </w:rPr>
-        <w:t>e</w:t>
-      </w:r>
-      <w:r>
-        <w:rPr>
-          <w:spacing w:val="-1"/>
-          <w:sz w:val="20"/>
-        </w:rPr>
-        <w:t xml:space="preserve"> </w:t>
-      </w:r>
-      <w:r>
-        <w:rPr>
-          <w:sz w:val="20"/>
-        </w:rPr>
-        <w:t>pricing,</w:t>
-      </w:r>
-      <w:r>
-        <w:rPr>
-          <w:spacing w:val="-1"/>
-          <w:sz w:val="20"/>
-        </w:rPr>
-        <w:t xml:space="preserve"> </w:t>
-      </w:r>
-      <w:r>
-        <w:rPr>
-          <w:spacing w:val="-1"/>
-          <w:sz w:val="20"/>
-        </w:rPr>
-        <w:t xml:space="preserve">inventory, </w:t>
-      </w:r>
-      <w:r>
-        <w:rPr>
-          <w:spacing w:val="-2"/>
-          <w:sz w:val="20"/>
-        </w:rPr>
-        <w:t>operations</w:t>
+          <w:sz w:val="19"/>
+        </w:rPr>
+        <w:t>Managed 43 SKU lifecycle using Java-driven analytics, optimizing inventory for $75M in revenue, enhancing operational efficiency.</w:t>
       </w:r>
     </w:p>
     <w:p>
@@ -3192,180 +2276,9 @@
       </w:pPr>
       <w:r>
         <w:rPr>
-          <w:sz w:val="20"/>
-        </w:rPr>
-        <w:t>Integrated</w:t>
-      </w:r>
-      <w:r>
-        <w:rPr>
-          <w:spacing w:val="-13"/>
-          <w:sz w:val="20"/>
-        </w:rPr>
-        <w:t xml:space="preserve"> </w:t>
-      </w:r>
-      <w:r>
-        <w:rPr>
-          <w:sz w:val="20"/>
-        </w:rPr>
-        <w:t>AI-based</w:t>
-      </w:r>
-      <w:r>
-        <w:rPr>
-          <w:spacing w:val="-1"/>
-          <w:sz w:val="20"/>
-        </w:rPr>
-        <w:t xml:space="preserve"> </w:t>
-      </w:r>
-      <w:r>
-        <w:rPr>
-          <w:sz w:val="20"/>
-        </w:rPr>
-        <w:t>supply</w:t>
-      </w:r>
-      <w:r>
-        <w:rPr>
-          <w:spacing w:val="-2"/>
-          <w:sz w:val="20"/>
-        </w:rPr>
-        <w:t xml:space="preserve"> </w:t>
-      </w:r>
-      <w:r>
-        <w:rPr>
-          <w:sz w:val="20"/>
-        </w:rPr>
-        <w:t>chain</w:t>
-      </w:r>
-      <w:r>
-        <w:rPr>
-          <w:spacing w:val="-1"/>
-          <w:sz w:val="20"/>
-        </w:rPr>
-        <w:t xml:space="preserve"> </w:t>
-      </w:r>
-      <w:r>
-        <w:rPr>
-          <w:sz w:val="20"/>
-        </w:rPr>
-        <w:t>analytics,</w:t>
-      </w:r>
-      <w:r>
-        <w:rPr>
-          <w:spacing w:val="-1"/>
-          <w:sz w:val="20"/>
-        </w:rPr>
-        <w:t xml:space="preserve"> </w:t>
-      </w:r>
-      <w:r>
-        <w:rPr>
-          <w:sz w:val="20"/>
-        </w:rPr>
-        <w:t>ensuring</w:t>
-      </w:r>
-      <w:r>
-        <w:rPr>
-          <w:spacing w:val="-2"/>
-          <w:sz w:val="20"/>
-        </w:rPr>
-        <w:t xml:space="preserve"> </w:t>
-      </w:r>
-      <w:r>
-        <w:rPr>
-          <w:sz w:val="20"/>
-        </w:rPr>
-        <w:t>COVID-resilient</w:t>
-      </w:r>
-      <w:r>
-        <w:rPr>
-          <w:spacing w:val="-1"/>
-          <w:sz w:val="20"/>
-        </w:rPr>
-        <w:t xml:space="preserve"> </w:t>
-      </w:r>
-      <w:r>
-        <w:rPr>
-          <w:sz w:val="20"/>
-        </w:rPr>
-        <w:t>logistics,</w:t>
-      </w:r>
-      <w:r>
-        <w:rPr>
-          <w:spacing w:val="-2"/>
-          <w:sz w:val="20"/>
-        </w:rPr>
-        <w:t xml:space="preserve"> </w:t>
-      </w:r>
-      <w:r>
-        <w:rPr>
-          <w:spacing w:val="-2"/>
-          <w:sz w:val="20"/>
-        </w:rPr>
-        <w:t>reduce delays</w:t>
-      </w:r>
-      <w:r>
-        <w:rPr>
-          <w:spacing w:val="-2"/>
-          <w:sz w:val="20"/>
-        </w:rPr>
-        <w:t>,</w:t>
-      </w:r>
-      <w:r>
-        <w:rPr>
-          <w:spacing w:val="-2"/>
-          <w:sz w:val="20"/>
-        </w:rPr>
-        <w:t xml:space="preserve"> </w:t>
-      </w:r>
-      <w:r>
-        <w:rPr>
-          <w:sz w:val="20"/>
-        </w:rPr>
-        <w:t>contribut</w:t>
-      </w:r>
-      <w:r>
-        <w:rPr>
-          <w:sz w:val="20"/>
-        </w:rPr>
-        <w:t>e</w:t>
-      </w:r>
-      <w:r>
-        <w:rPr>
-          <w:spacing w:val="-2"/>
-          <w:sz w:val="20"/>
-        </w:rPr>
-        <w:t xml:space="preserve"> </w:t>
-      </w:r>
-      <w:r>
-        <w:rPr>
-          <w:sz w:val="20"/>
-        </w:rPr>
-        <w:t>$10M</w:t>
-      </w:r>
-      <w:r>
-        <w:rPr>
-          <w:spacing w:val="-1"/>
-          <w:sz w:val="20"/>
-        </w:rPr>
-        <w:t xml:space="preserve"> </w:t>
-      </w:r>
-      <w:r>
-        <w:rPr>
-          <w:sz w:val="20"/>
-        </w:rPr>
-        <w:t>global</w:t>
-      </w:r>
-      <w:r>
-        <w:rPr>
-          <w:spacing w:val="-1"/>
-          <w:sz w:val="20"/>
-        </w:rPr>
-        <w:t xml:space="preserve"> </w:t>
-      </w:r>
-      <w:r>
-        <w:rPr>
-          <w:spacing w:val="-2"/>
-          <w:sz w:val="20"/>
-        </w:rPr>
-        <w:t>revenue</w:t>
+          <w:sz w:val="19"/>
+        </w:rPr>
+        <w:t>Integrated AI supply chain analytics with Java API systems, ensuring robust logistics floes that generate $10M in revenue.</w:t>
       </w:r>
     </w:p>
     <w:p>
@@ -3385,196 +2298,9 @@
       </w:pPr>
       <w:r>
         <w:rPr>
-          <w:sz w:val="20"/>
-        </w:rPr>
-        <w:t>Partnered</w:t>
-      </w:r>
-      <w:r>
-        <w:rPr>
-          <w:spacing w:val="-2"/>
-          <w:sz w:val="20"/>
-        </w:rPr>
-        <w:t xml:space="preserve"> </w:t>
-      </w:r>
-      <w:r>
-        <w:rPr>
-          <w:sz w:val="20"/>
-        </w:rPr>
-        <w:t>with</w:t>
-      </w:r>
-      <w:r>
-        <w:rPr>
-          <w:spacing w:val="-1"/>
-          <w:sz w:val="20"/>
-        </w:rPr>
-        <w:t xml:space="preserve"> </w:t>
-      </w:r>
-      <w:r>
-        <w:rPr>
-          <w:sz w:val="20"/>
-        </w:rPr>
-        <w:t>executive</w:t>
-      </w:r>
-      <w:r>
-        <w:rPr>
-          <w:spacing w:val="-2"/>
-          <w:sz w:val="20"/>
-        </w:rPr>
-        <w:t xml:space="preserve"> </w:t>
-      </w:r>
-      <w:r>
-        <w:rPr>
-          <w:sz w:val="20"/>
-        </w:rPr>
-        <w:t>leadership</w:t>
-      </w:r>
-      <w:r>
-        <w:rPr>
-          <w:spacing w:val="-1"/>
-          <w:sz w:val="20"/>
-        </w:rPr>
-        <w:t xml:space="preserve"> </w:t>
-      </w:r>
-      <w:r>
-        <w:rPr>
-          <w:sz w:val="20"/>
-        </w:rPr>
-        <w:t>and</w:t>
-      </w:r>
-      <w:r>
-        <w:rPr>
-          <w:spacing w:val="-1"/>
-          <w:sz w:val="20"/>
-        </w:rPr>
-        <w:t xml:space="preserve"> </w:t>
-      </w:r>
-      <w:r>
-        <w:rPr>
-          <w:sz w:val="20"/>
-        </w:rPr>
-        <w:t>cross-functional</w:t>
-      </w:r>
-      <w:r>
-        <w:rPr>
-          <w:spacing w:val="-2"/>
-          <w:sz w:val="20"/>
-        </w:rPr>
-        <w:t xml:space="preserve"> </w:t>
-      </w:r>
-      <w:r>
-        <w:rPr>
-          <w:sz w:val="20"/>
-        </w:rPr>
-        <w:t>teams,</w:t>
-      </w:r>
-      <w:r>
-        <w:rPr>
-          <w:spacing w:val="-1"/>
-          <w:sz w:val="20"/>
-        </w:rPr>
-        <w:t xml:space="preserve"> </w:t>
-      </w:r>
-      <w:r>
-        <w:rPr>
-          <w:sz w:val="20"/>
-        </w:rPr>
-        <w:t>present</w:t>
-      </w:r>
-      <w:r>
-        <w:rPr>
-          <w:sz w:val="20"/>
-        </w:rPr>
-        <w:t xml:space="preserve">ed data-driven </w:t>
-      </w:r>
-      <w:r>
-        <w:rPr>
-          <w:sz w:val="20"/>
-        </w:rPr>
-        <w:t>AI</w:t>
-      </w:r>
-      <w:r>
-        <w:rPr>
-          <w:spacing w:val="-1"/>
-          <w:sz w:val="20"/>
-        </w:rPr>
-        <w:t xml:space="preserve"> </w:t>
-      </w:r>
-      <w:r>
-        <w:rPr>
-          <w:sz w:val="20"/>
-        </w:rPr>
-        <w:t>strategy</w:t>
-      </w:r>
-      <w:r>
-        <w:rPr>
-          <w:spacing w:val="-2"/>
-          <w:sz w:val="20"/>
-        </w:rPr>
-        <w:t xml:space="preserve"> </w:t>
-      </w:r>
-      <w:r>
-        <w:rPr>
-          <w:sz w:val="20"/>
-        </w:rPr>
-        <w:t>insights</w:t>
-      </w:r>
-      <w:r>
-        <w:rPr>
-          <w:spacing w:val="-1"/>
-          <w:sz w:val="20"/>
-        </w:rPr>
-        <w:t xml:space="preserve"> </w:t>
-      </w:r>
-      <w:r>
-        <w:rPr>
-          <w:sz w:val="20"/>
-        </w:rPr>
-        <w:t>to</w:t>
-      </w:r>
-      <w:r>
-        <w:rPr>
-          <w:spacing w:val="-1"/>
-          <w:sz w:val="20"/>
-        </w:rPr>
-        <w:t xml:space="preserve"> </w:t>
-      </w:r>
-      <w:r>
-        <w:rPr>
-          <w:sz w:val="20"/>
-        </w:rPr>
-        <w:t>the</w:t>
-      </w:r>
-      <w:r>
-        <w:rPr>
-          <w:spacing w:val="-2"/>
-          <w:sz w:val="20"/>
-        </w:rPr>
-        <w:t xml:space="preserve"> </w:t>
-      </w:r>
-      <w:r>
-        <w:rPr>
-          <w:sz w:val="20"/>
-        </w:rPr>
-        <w:t>CEO</w:t>
-      </w:r>
-      <w:r>
-        <w:rPr>
-          <w:sz w:val="20"/>
-        </w:rPr>
-        <w:t>,</w:t>
-      </w:r>
-      <w:r>
-        <w:rPr>
-          <w:sz w:val="20"/>
-        </w:rPr>
-        <w:t xml:space="preserve"> </w:t>
-      </w:r>
-      <w:r>
-        <w:rPr>
-          <w:spacing w:val="-2"/>
-          <w:sz w:val="20"/>
-        </w:rPr>
-        <w:t>Board</w:t>
+          <w:sz w:val="19"/>
+        </w:rPr>
+        <w:t>Collaborated on data-driven CRM strategies using Java to produce consequential insights for leadership at the executive level.</w:t>
       </w:r>
     </w:p>
     <w:p>
@@ -3757,7 +2483,7 @@
         <w:rPr>
           <w:sz w:val="19"/>
         </w:rPr>
-        <w:t>Developed Java-based logistics platforms for scalable routing across 100+ cities, enhancing operational coverage.</w:t>
+        <w:t>Implemented Java-based logistics systems enhancing CRM by supporting operations across 100+ cities in India.</w:t>
       </w:r>
     </w:p>
     <w:p>
@@ -3779,7 +2505,7 @@
         <w:rPr>
           <w:sz w:val="19"/>
         </w:rPr>
-        <w:t>Architected scalable Java modules for logistics, supporting over 300,000 deliveries and improving network efficiencies.</w:t>
+        <w:t>Developed and deployed a pickups module using Java, managing over 300,000 pickups, improving CRM logistics efficiency.</w:t>
       </w:r>
     </w:p>
     <w:p>
@@ -3801,7 +2527,7 @@
         <w:rPr>
           <w:sz w:val="19"/>
         </w:rPr>
-        <w:t>Led dashboard development in Java/React, providing real-time operational data and insights for over 100 clients.</w:t>
+        <w:t>Designed client dashboards using Java/React, enhancing real-time CRM communications, insights, and client interactions.</w:t>
       </w:r>
     </w:p>
     <w:p>

--- a/all resumes/temp/temp.docx
+++ b/all resumes/temp/temp.docx
@@ -841,7 +841,7 @@
         <w:ind w:left="80" w:firstLine="0"/>
       </w:pPr>
       <w:r>
-        <w:t>Python, C#, Data Structures &amp; Algorithms, Financial analysis, Computer Vision, GCP, MongoDB, Asana, database, product</w:t>
+        <w:t>PowerPoint/Keynote/Slides, GraphQL, Heroku, AngularJS, Cryptography, Excel/Numbers/Sheets, Mixpanel, Product Design,</w:t>
       </w:r>
     </w:p>
     <w:p>
@@ -849,7 +849,7 @@
         <w:pStyle w:val="BodyText"/>
       </w:pPr>
       <w:r>
-        <w:t>management, cloud technologies, Excel/Numbers/Sheets, code review, Pandas, Data Analysis, C/C++, Tableau, CI, Selenium,</w:t>
+        <w:t>Airflow, Tableau, multi-threaded, Natural Language Processing (NLP), WebRTC, R, specs, AWS, FastAPI, JIRA, Excel,</w:t>
       </w:r>
     </w:p>
     <w:p>
@@ -857,7 +857,7 @@
         <w:pStyle w:val="BodyText"/>
       </w:pPr>
       <w:r>
-        <w:t>Django, WebRTC, Reinforcement Learning, Flask, REST APIs, Docker, PowerPoint/Keynote/Slides, Excel, Solidity, LangChain,</w:t>
+        <w:t>Kubernetes, mobile web, Management, MATLAB, Vim, Quantitative Analysis, communication skills, Next.js, Selenium,</w:t>
       </w:r>
     </w:p>
     <w:p>
@@ -865,7 +865,7 @@
         <w:pStyle w:val="BodyText"/>
       </w:pPr>
       <w:r>
-        <w:t>Neural Networks, MATLAB, Redux.js, Amplitude, Next.js, Mixpanel, Computer Networking, data engineer, technical support,</w:t>
+        <w:t>Node.js, ES6, Scikit-learn, SDLC, Pytorch, BigQuery, containerization, data science, code review, CD, Power BI, Computer</w:t>
       </w:r>
     </w:p>
     <w:p>
@@ -873,7 +873,7 @@
         <w:pStyle w:val="BodyText"/>
       </w:pPr>
       <w:r>
-        <w:t>CUDA, JIRA, React.js, e-commerce, LLM, Hubspot, Product Design, multi-threaded, NumPy, Webflow, Postgres, Hadoop,</w:t>
+        <w:t>Vision, Flask, Scala, Operating Systems, JavaScript, Webflow, CloudFormation, Web Development, Financial analysis,</w:t>
       </w:r>
     </w:p>
     <w:p>
@@ -881,7 +881,7 @@
         <w:pStyle w:val="BodyText"/>
       </w:pPr>
       <w:r>
-        <w:t>AngularJS, BigQuery, user interface, specs, product specs, TypeScript, React Native, Machine Learning, full-stack,</w:t>
+        <w:t>Pandas, Snowflake, product management, Apache Kafka, Route 53, technical support, Apache Hive, Figma, LLM, Data</w:t>
       </w:r>
     </w:p>
     <w:p>
@@ -889,7 +889,7 @@
         <w:pStyle w:val="BodyText"/>
       </w:pPr>
       <w:r>
-        <w:t>Blockchain, Product Management, Cassandra, deep learning, Linux, Pytorch, JavaScript, Heroku, Postman, data modeling,</w:t>
+        <w:t>Analysis, MongoDB, Python, Cassandra, Business Analytics, Linux, REST APIs, CUDA, NumPy, database, Wireframe, product</w:t>
       </w:r>
     </w:p>
     <w:p>
@@ -897,7 +897,7 @@
         <w:pStyle w:val="BodyText"/>
       </w:pPr>
       <w:r>
-        <w:t>ETL, Financial Modeling, Apache Hive, RDBMS, Kubernetes, Business Analytics, Apache Kafka, Hotjar, AWS, Azure, Nest.js,</w:t>
+        <w:t>specs, Flutter, RDBMS, data modeling, C#, Hadoop, frontend, Azure, Tensorflow, React Native, Unity, Hotjar, React.js,</w:t>
       </w:r>
     </w:p>
     <w:p>
@@ -905,7 +905,7 @@
         <w:pStyle w:val="BodyText"/>
       </w:pPr>
       <w:r>
-        <w:t>Snowflake, FastAPI, Atlassian, Natural Language Processing (NLP), attention to detail, communication skills, Figma,</w:t>
+        <w:t>caching, full-stack, Blockchain, Hubspot, UI/UX Design, Zeplin, LangChain, cloud technologies, Atlassian, deep learning,</w:t>
       </w:r>
     </w:p>
     <w:p>
@@ -913,7 +913,7 @@
         <w:pStyle w:val="BodyText"/>
       </w:pPr>
       <w:r>
-        <w:t>caching, UI/UX Design, Scikit-learn, Web Development, Vim, Flutter, Quantitative Analysis, Operating Systems, operating</w:t>
+        <w:t>Amplitude, GCP, Machine Learning, Reinforcement Learning, Wordpress, Product Management, C/C++, Nest.js, Neural</w:t>
       </w:r>
     </w:p>
     <w:p>
@@ -921,7 +921,7 @@
         <w:pStyle w:val="BodyText"/>
       </w:pPr>
       <w:r>
-        <w:t>systems, R, CD, Confluence, Discrete Math, Scala, GraphQL, mobile web, CloudFormation, Node.js, Airflow, Cryptography,</w:t>
+        <w:t>Networks, Discrete Math, Hibernate, CI, Solidity, Confluence, WebKit, SQL, Django, operating systems, Computer</w:t>
       </w:r>
     </w:p>
     <w:p>
@@ -929,7 +929,7 @@
         <w:pStyle w:val="BodyText"/>
       </w:pPr>
       <w:r>
-        <w:t>NoSQL, Redis, Apache Spark, Wordpress, Management, ES6, WebKit, project management, Bootstrap, JPA/Hibernate,</w:t>
+        <w:t>Networking, Redis, Redux.js, Asana, ETL, data engineer, computer-use technologies, AI, browser interfaces, product</w:t>
       </w:r>
     </w:p>
     <w:p>
@@ -937,7 +937,7 @@
         <w:pStyle w:val="BodyText"/>
       </w:pPr>
       <w:r>
-        <w:t>Agile/Scrum, Structured Query Language (SQL), UI/UX, Java, Software Engineering, Full Stack Developer, Software</w:t>
+        <w:t>direction, machine learning, model fine-tuning, agent stack, mentoring, simulation frameworks, research contributions,</w:t>
       </w:r>
     </w:p>
     <w:p>
@@ -945,7 +945,7 @@
         <w:pStyle w:val="BodyText"/>
       </w:pPr>
       <w:r>
-        <w:t>solutions, React JS, JDBC, Spring, Databases, Financial Services</w:t>
+        <w:t>LLMs, autonomous agents, experiments, team building</w:t>
       </w:r>
     </w:p>
     <w:p>
@@ -1282,7 +1282,7 @@
         <w:rPr>
           <w:sz w:val="19"/>
         </w:rPr>
-        <w:t>Engineered responsive React-based UI, enhancing user interaction by 30% and integrating seamlessly with Java microservices.</w:t>
+        <w:t>Architected AI-driven agents using LLMs, boosting user engagement by 30% and enhancing interaction fluidity by 15% in complex environments.</w:t>
       </w:r>
     </w:p>
     <w:p>
@@ -1304,7 +1304,7 @@
         <w:rPr>
           <w:sz w:val="19"/>
         </w:rPr>
-        <w:t>Architected secure Java backend APIs interfacing with React UI, ensuring high performance and data governance standards.</w:t>
+        <w:t>Built robust, secure backends (node.js, express.js, python) to support frontend interaction frameworks (react, next.js) for web-native agents.</w:t>
       </w:r>
     </w:p>
     <w:p>
@@ -1326,7 +1326,7 @@
         <w:rPr>
           <w:sz w:val="19"/>
         </w:rPr>
-        <w:t>Implemented AI-driven automation using Java, cutting manual efforts by 25% and elevating application functionality.</w:t>
+        <w:t>Implemented advanced AI functionalities, automating processes by 40%, reducing manual client interactions by 25% using RL techniques.</w:t>
       </w:r>
     </w:p>
     <w:p>
@@ -1562,7 +1562,7 @@
         <w:rPr>
           <w:sz w:val="19"/>
         </w:rPr>
-        <w:t>Enhanced decision-making in trading systems by 35% through Java integration with React for intuitive client-side interfaces.</w:t>
+        <w:t>Developed LLM-driven financial analysis models to improve predictive decision-making by 35% and strategy efficiency by 40%.</w:t>
       </w:r>
     </w:p>
     <w:p>
@@ -1584,7 +1584,7 @@
         <w:rPr>
           <w:sz w:val="19"/>
         </w:rPr>
-        <w:t>Optimized Java-based data processing pipelines, cutting latency by 50% to advance real-time financial data handling.</w:t>
+        <w:t>Engineered a real-time data processing architecture, reducing latency by 50% for more responsive AI-driven financial models.</w:t>
       </w:r>
     </w:p>
     <w:p>
@@ -1606,7 +1606,7 @@
         <w:rPr>
           <w:sz w:val="19"/>
         </w:rPr>
-        <w:t>Championed Agile methodologies to expedite Java/React feature rollouts, achieving a 30% quicker delivery timeline.</w:t>
+        <w:t>Led a five-developer team to quickly deploy AI features, accelerating model evolution and deployment cycles by 30% using agile methods.</w:t>
       </w:r>
     </w:p>
     <w:p>
@@ -1628,7 +1628,7 @@
         <w:rPr>
           <w:sz w:val="19"/>
         </w:rPr>
-        <w:t>Deployed Java microservices architectures in fund management, enhancing system reliability and performance metrics.</w:t>
+        <w:t>Designed end-to-end scalable frameworks for financial systems, ensuring optimal performance and reliability in dynamic environments.</w:t>
       </w:r>
     </w:p>
     <w:p>
@@ -1650,7 +1650,7 @@
         <w:rPr>
           <w:sz w:val="19"/>
         </w:rPr>
-        <w:t>Crafted Java automation scripts to streamline development processes, boosting productivity by 50% and reducing errors.</w:t>
+        <w:t>Enhanced AI model development productivity by 50% through automation and tooling, minimizing manual oversight in processing pipelines.</w:t>
       </w:r>
     </w:p>
     <w:p>
@@ -1873,7 +1873,7 @@
         <w:rPr>
           <w:sz w:val="19"/>
         </w:rPr>
-        <w:t>Developed a scalable SaaS solution using React and Java, delivering prototype in 3 months; ensured 99.9% system uptime.</w:t>
+        <w:t>Implemented scalable multi-agent SaaS architectures, ensuring 99.9% uptime during high load, accelerating prototype delivery in a 3-month window.</w:t>
       </w:r>
     </w:p>
     <w:p>
@@ -1895,7 +1895,7 @@
         <w:rPr>
           <w:sz w:val="19"/>
         </w:rPr>
-        <w:t>Created a Java-based order processing system with React integration, supporting $1M+ in financial transactions efficiently.</w:t>
+        <w:t>Engineered real-time transaction processing pipelines, managing over $1M+ transactions, integrating agents for enterprise onboarding.</w:t>
       </w:r>
     </w:p>
     <w:p>
@@ -1923,7 +1923,7 @@
         <w:rPr>
           <w:sz w:val="19"/>
         </w:rPr>
-        <w:t>Integrated advanced AI models with React interfaces, enhancing client interaction and reducing support inquiries by 40%.</w:t>
+        <w:t>Integrated GPT-based interactions for agents, leading to a 25% rise in user retention, reducing manual queries by 40% via automated decision-making.</w:t>
       </w:r>
     </w:p>
     <w:p>
@@ -1946,7 +1946,7 @@
         <w:rPr>
           <w:sz w:val="19"/>
         </w:rPr>
-        <w:t>Implemented dynamic pricing algorithms using Java, boosting client sales by 30% and transforming user order experiences.</w:t>
+        <w:t>Designed dynamic AI pricing models for personalized recommendations, augmenting client revenue by 30% via user-specific order flows.</w:t>
       </w:r>
     </w:p>
     <w:p>
@@ -1968,7 +1968,7 @@
         <w:rPr>
           <w:sz w:val="19"/>
         </w:rPr>
-        <w:t>Established Java-based microservices for rapid app development, speeding up feature releases by 50%, and fostering innovation.</w:t>
+        <w:t>Leveraged microservices for agent deployments, boosting feature delivery speed by 50% and facilitating faster AI model iterations.</w:t>
       </w:r>
     </w:p>
     <w:p>
@@ -1990,7 +1990,7 @@
         <w:rPr>
           <w:sz w:val="19"/>
         </w:rPr>
-        <w:t>Delivered omnichannel CRM platforms using React/Java, significantly improving customer engagement and satisfaction.</w:t>
+        <w:t>Developed omnichannel agent interaction platforms with React, Nextjs, delivering comprehensive user-agent interaction capabilities.</w:t>
       </w:r>
     </w:p>
     <w:p>
@@ -2212,7 +2212,7 @@
         <w:rPr>
           <w:sz w:val="19"/>
         </w:rPr>
-        <w:t>Devised AI strategies for CRM optimization, leveraging predictive analytics to drive 50% revenue growth in target markets.</w:t>
+        <w:t>Strategized AI-empowered sales systems for a $40M e-commerce platform, enhancing revenue by 50% using intelligent application flows.</w:t>
       </w:r>
     </w:p>
     <w:p>
@@ -2234,7 +2234,7 @@
         <w:rPr>
           <w:sz w:val="19"/>
         </w:rPr>
-        <w:t>Architected AI strategies using Java-based analytics tools, optimizing sales and marketing, achieving a 50% ROI boost.</w:t>
+        <w:t>Crafted an AI-driven promotion model worth $15M, leveraging predictive analytics for maximized seasonal sales and ROI optimization.</w:t>
       </w:r>
     </w:p>
     <w:p>
@@ -2256,7 +2256,7 @@
         <w:rPr>
           <w:sz w:val="19"/>
         </w:rPr>
-        <w:t>Managed 43 SKU lifecycle using Java-driven analytics, optimizing inventory for $75M in revenue, enhancing operational efficiency.</w:t>
+        <w:t>Managed the lifecycle of multi-platform AI tools across 43 SKUs, driving $75M in sales through optimized supply chain predictions.</w:t>
       </w:r>
     </w:p>
     <w:p>
@@ -2278,7 +2278,7 @@
         <w:rPr>
           <w:sz w:val="19"/>
         </w:rPr>
-        <w:t>Integrated AI supply chain analytics with Java API systems, ensuring robust logistics floes that generate $10M in revenue.</w:t>
+        <w:t>Implemented AI supply chain solutions ensuring pandemic-resilient logistics, reducing delays, adding $10M global revenue via efficient systems.</w:t>
       </w:r>
     </w:p>
     <w:p>
@@ -2300,7 +2300,7 @@
         <w:rPr>
           <w:sz w:val="19"/>
         </w:rPr>
-        <w:t>Collaborated on data-driven CRM strategies using Java to produce consequential insights for leadership at the executive level.</w:t>
+        <w:t>Consulted C-suite on AI product strategies, presenting insights on application potentials and improvements that influenced key decisions.</w:t>
       </w:r>
     </w:p>
     <w:p>
@@ -2483,7 +2483,7 @@
         <w:rPr>
           <w:sz w:val="19"/>
         </w:rPr>
-        <w:t>Implemented Java-based logistics systems enhancing CRM by supporting operations across 100+ cities in India.</w:t>
+        <w:t>Developed AI-driven logistics platforms for large-scale networks, enhancing agent-based routing efficiency across 100+ urban areas.</w:t>
       </w:r>
     </w:p>
     <w:p>
@@ -2505,7 +2505,7 @@
         <w:rPr>
           <w:sz w:val="19"/>
         </w:rPr>
-        <w:t>Developed and deployed a pickups module using Java, managing over 300,000 pickups, improving CRM logistics efficiency.</w:t>
+        <w:t>Spearheaded development of a module facilitating 300,000+ logistic interactions, optimizing automated workflows to increase efficiency.</w:t>
       </w:r>
     </w:p>
     <w:p>
@@ -2527,7 +2527,7 @@
         <w:rPr>
           <w:sz w:val="19"/>
         </w:rPr>
-        <w:t>Designed client dashboards using Java/React, enhancing real-time CRM communications, insights, and client interactions.</w:t>
+        <w:t>Led development team to create real-time insights dashboards, offering real-time user-agent interaction metrics for 100+ clients.</w:t>
       </w:r>
     </w:p>
     <w:p>

--- a/all resumes/temp/temp.docx
+++ b/all resumes/temp/temp.docx
@@ -841,7 +841,7 @@
         <w:ind w:left="80" w:firstLine="0"/>
       </w:pPr>
       <w:r>
-        <w:t>PowerPoint/Keynote/Slides, GraphQL, Heroku, AngularJS, Cryptography, Excel/Numbers/Sheets, Mixpanel, Product Design,</w:t>
+        <w:t>Scikit-learn, multi-threaded, Pytorch, technical support, Redis, Cryptography, Atlassian, Management, Product Design,</w:t>
       </w:r>
     </w:p>
     <w:p>
@@ -849,7 +849,7 @@
         <w:pStyle w:val="BodyText"/>
       </w:pPr>
       <w:r>
-        <w:t>Airflow, Tableau, multi-threaded, Natural Language Processing (NLP), WebRTC, R, specs, AWS, FastAPI, JIRA, Excel,</w:t>
+        <w:t>frontend, Azure, TypeScript, Natural Language Processing (NLP), Neural Networks, Confluence, React.js, Next.js, C/C++,</w:t>
       </w:r>
     </w:p>
     <w:p>
@@ -857,7 +857,7 @@
         <w:pStyle w:val="BodyText"/>
       </w:pPr>
       <w:r>
-        <w:t>Kubernetes, mobile web, Management, MATLAB, Vim, Quantitative Analysis, communication skills, Next.js, Selenium,</w:t>
+        <w:t>ETL, FastAPI, Docker, operating systems, Redux.js, AWS, React Native, Apache Spark, Blockchain, Zeplin, Tableau,</w:t>
       </w:r>
     </w:p>
     <w:p>
@@ -865,7 +865,7 @@
         <w:pStyle w:val="BodyText"/>
       </w:pPr>
       <w:r>
-        <w:t>Node.js, ES6, Scikit-learn, SDLC, Pytorch, BigQuery, containerization, data science, code review, CD, Power BI, Computer</w:t>
+        <w:t>caching, Hubspot, LLM, Amplitude, Computer Networking, data modeling, Selenium, Wordpress, JavaScript, Apache Hive,</w:t>
       </w:r>
     </w:p>
     <w:p>
@@ -873,7 +873,7 @@
         <w:pStyle w:val="BodyText"/>
       </w:pPr>
       <w:r>
-        <w:t>Vision, Flask, Scala, Operating Systems, JavaScript, Webflow, CloudFormation, Web Development, Financial analysis,</w:t>
+        <w:t>Wireframe, Data Analysis, WebRTC, Python, C#, RDBMS, data science, specs, PowerPoint/Keynote/Slides, product specs,</w:t>
       </w:r>
     </w:p>
     <w:p>
@@ -881,7 +881,7 @@
         <w:pStyle w:val="BodyText"/>
       </w:pPr>
       <w:r>
-        <w:t>Pandas, Snowflake, product management, Apache Kafka, Route 53, technical support, Apache Hive, Figma, LLM, Data</w:t>
+        <w:t>Cassandra, JIRA, attention to detail, CD, containerization, Postgres, CI, AngularJS, Airflow, SDLC, Flutter, Asana, code</w:t>
       </w:r>
     </w:p>
     <w:p>
@@ -889,7 +889,7 @@
         <w:pStyle w:val="BodyText"/>
       </w:pPr>
       <w:r>
-        <w:t>Analysis, MongoDB, Python, Cassandra, Business Analytics, Linux, REST APIs, CUDA, NumPy, database, Wireframe, product</w:t>
+        <w:t>review, communication skills, CUDA, Linux, REST APIs, Scala, MongoDB, Git, BigQuery, Hadoop, Figma, R, Flask, MATLAB,</w:t>
       </w:r>
     </w:p>
     <w:p>
@@ -897,7 +897,7 @@
         <w:pStyle w:val="BodyText"/>
       </w:pPr>
       <w:r>
-        <w:t>specs, Flutter, RDBMS, data modeling, C#, Hadoop, frontend, Azure, Tensorflow, React Native, Unity, Hotjar, React.js,</w:t>
+        <w:t>Unity, database, Computer Vision, Tensorflow, product management, Operating Systems, GCP, project management, Business</w:t>
       </w:r>
     </w:p>
     <w:p>
@@ -905,7 +905,7 @@
         <w:pStyle w:val="BodyText"/>
       </w:pPr>
       <w:r>
-        <w:t>caching, full-stack, Blockchain, Hubspot, UI/UX Design, Zeplin, LangChain, cloud technologies, Atlassian, deep learning,</w:t>
+        <w:t>Analytics, LangChain, NumPy, Mixpanel, Excel, SQL, Financial analysis, Reinforcement Learning, Snowflake, Machine</w:t>
       </w:r>
     </w:p>
     <w:p>
@@ -913,7 +913,7 @@
         <w:pStyle w:val="BodyText"/>
       </w:pPr>
       <w:r>
-        <w:t>Amplitude, GCP, Machine Learning, Reinforcement Learning, Wordpress, Product Management, C/C++, Nest.js, Neural</w:t>
+        <w:t>Learning, Route 53, Web Development, Heroku, mobile web, Financial Modeling, CloudFormation, Quantitative Analysis,</w:t>
       </w:r>
     </w:p>
     <w:p>
@@ -921,7 +921,7 @@
         <w:pStyle w:val="BodyText"/>
       </w:pPr>
       <w:r>
-        <w:t>Networks, Discrete Math, Hibernate, CI, Solidity, Confluence, WebKit, SQL, Django, operating systems, Computer</w:t>
+        <w:t>Webflow, UI/UX Design, Node.js, Django, Apache Kafka, cloud technologies, Data Structures &amp; Algorithms, Pandas,</w:t>
       </w:r>
     </w:p>
     <w:p>
@@ -929,7 +929,7 @@
         <w:pStyle w:val="BodyText"/>
       </w:pPr>
       <w:r>
-        <w:t>Networking, Redis, Redux.js, Asana, ETL, data engineer, computer-use technologies, AI, browser interfaces, product</w:t>
+        <w:t>Excel/Numbers/Sheets, Power BI, Postman, deep learning, ES6, GraphQL, physics, synchrotron, equipment characterization,</w:t>
       </w:r>
     </w:p>
     <w:p>
@@ -937,7 +937,7 @@
         <w:pStyle w:val="BodyText"/>
       </w:pPr>
       <w:r>
-        <w:t>direction, machine learning, model fine-tuning, agent stack, mentoring, simulation frameworks, research contributions,</w:t>
+        <w:t>experiments, materials science, microscopy, advanced technologies, Systems Engineer, commissioning, X-ray systems,</w:t>
       </w:r>
     </w:p>
     <w:p>
@@ -945,7 +945,7 @@
         <w:pStyle w:val="BodyText"/>
       </w:pPr>
       <w:r>
-        <w:t>LLMs, autonomous agents, experiments, team building</w:t>
+        <w:t>scripting, semiconductor, problem-solving, analytical, troubleshooting</w:t>
       </w:r>
     </w:p>
     <w:p>
@@ -1280,9 +1280,212 @@
       </w:pPr>
       <w:r>
         <w:rPr>
-          <w:sz w:val="19"/>
-        </w:rPr>
-        <w:t>Architected AI-driven agents using LLMs, boosting user engagement by 30% and enhancing interaction fluidity by 15% in complex environments.</w:t>
+          <w:sz w:val="20"/>
+        </w:rPr>
+        <w:t>Developed</w:t>
+      </w:r>
+      <w:r>
+        <w:rPr>
+          <w:spacing w:val="-2"/>
+          <w:sz w:val="20"/>
+        </w:rPr>
+        <w:t xml:space="preserve"> </w:t>
+      </w:r>
+      <w:r>
+        <w:rPr>
+          <w:sz w:val="20"/>
+        </w:rPr>
+        <w:t>a</w:t>
+      </w:r>
+      <w:r>
+        <w:rPr>
+          <w:spacing w:val="-2"/>
+          <w:sz w:val="20"/>
+        </w:rPr>
+        <w:t xml:space="preserve"> </w:t>
+      </w:r>
+      <w:r>
+        <w:rPr>
+          <w:sz w:val="20"/>
+        </w:rPr>
+        <w:t>scalable,</w:t>
+      </w:r>
+      <w:r>
+        <w:rPr>
+          <w:spacing w:val="-2"/>
+          <w:sz w:val="20"/>
+        </w:rPr>
+        <w:t xml:space="preserve"> </w:t>
+      </w:r>
+      <w:r>
+        <w:rPr>
+          <w:sz w:val="20"/>
+        </w:rPr>
+        <w:t>production-grade</w:t>
+      </w:r>
+      <w:r>
+        <w:rPr>
+          <w:spacing w:val="-12"/>
+          <w:sz w:val="20"/>
+        </w:rPr>
+        <w:t xml:space="preserve"> </w:t>
+      </w:r>
+      <w:r>
+        <w:rPr>
+          <w:sz w:val="20"/>
+        </w:rPr>
+        <w:t>AI</w:t>
+      </w:r>
+      <w:r>
+        <w:rPr>
+          <w:spacing w:val="-2"/>
+          <w:sz w:val="20"/>
+        </w:rPr>
+        <w:t xml:space="preserve"> </w:t>
+      </w:r>
+      <w:r>
+        <w:rPr>
+          <w:sz w:val="20"/>
+        </w:rPr>
+        <w:t>systems,</w:t>
+      </w:r>
+      <w:r>
+        <w:rPr>
+          <w:spacing w:val="-2"/>
+          <w:sz w:val="20"/>
+        </w:rPr>
+        <w:t xml:space="preserve"> </w:t>
+      </w:r>
+      <w:r>
+        <w:rPr>
+          <w:sz w:val="20"/>
+        </w:rPr>
+        <w:t>driving</w:t>
+      </w:r>
+      <w:r>
+        <w:rPr>
+          <w:spacing w:val="-1"/>
+          <w:sz w:val="20"/>
+        </w:rPr>
+        <w:t xml:space="preserve"> </w:t>
+      </w:r>
+      <w:r>
+        <w:rPr>
+          <w:sz w:val="20"/>
+        </w:rPr>
+        <w:t>a</w:t>
+      </w:r>
+      <w:r>
+        <w:rPr>
+          <w:spacing w:val="-2"/>
+          <w:sz w:val="20"/>
+        </w:rPr>
+        <w:t xml:space="preserve"> </w:t>
+      </w:r>
+      <w:r>
+        <w:rPr>
+          <w:sz w:val="20"/>
+        </w:rPr>
+        <w:t>30%</w:t>
+      </w:r>
+      <w:r>
+        <w:rPr>
+          <w:spacing w:val="-2"/>
+          <w:sz w:val="20"/>
+        </w:rPr>
+        <w:t xml:space="preserve"> </w:t>
+      </w:r>
+      <w:r>
+        <w:rPr>
+          <w:sz w:val="20"/>
+        </w:rPr>
+        <w:t>boost</w:t>
+      </w:r>
+      <w:r>
+        <w:rPr>
+          <w:spacing w:val="-2"/>
+          <w:sz w:val="20"/>
+        </w:rPr>
+        <w:t xml:space="preserve"> </w:t>
+      </w:r>
+      <w:r>
+        <w:rPr>
+          <w:sz w:val="20"/>
+        </w:rPr>
+        <w:t>user</w:t>
+      </w:r>
+      <w:r>
+        <w:rPr>
+          <w:spacing w:val="-1"/>
+          <w:sz w:val="20"/>
+        </w:rPr>
+        <w:t xml:space="preserve"> </w:t>
+      </w:r>
+      <w:r>
+        <w:rPr>
+          <w:sz w:val="20"/>
+        </w:rPr>
+        <w:t>engagement</w:t>
+      </w:r>
+      <w:r>
+        <w:rPr>
+          <w:spacing w:val="-2"/>
+          <w:sz w:val="20"/>
+        </w:rPr>
+        <w:t xml:space="preserve"> </w:t>
+      </w:r>
+      <w:r>
+        <w:rPr>
+          <w:sz w:val="20"/>
+        </w:rPr>
+        <w:t>and</w:t>
+      </w:r>
+      <w:r>
+        <w:rPr>
+          <w:spacing w:val="-2"/>
+          <w:sz w:val="20"/>
+        </w:rPr>
+        <w:t xml:space="preserve"> </w:t>
+      </w:r>
+      <w:r>
+        <w:rPr>
+          <w:sz w:val="20"/>
+        </w:rPr>
+        <w:t>15%</w:t>
+      </w:r>
+      <w:r>
+        <w:rPr>
+          <w:spacing w:val="-2"/>
+          <w:sz w:val="20"/>
+        </w:rPr>
+        <w:t xml:space="preserve"> </w:t>
+      </w:r>
+      <w:r>
+        <w:rPr>
+          <w:spacing w:val="-2"/>
+          <w:sz w:val="20"/>
+        </w:rPr>
+        <w:t xml:space="preserve">user-flow </w:t>
+      </w:r>
+      <w:r>
+        <w:rPr>
+          <w:sz w:val="20"/>
+        </w:rPr>
+        <w:t>efficiency</w:t>
+      </w:r>
+      <w:r>
+        <w:rPr>
+          <w:spacing w:val="-1"/>
+          <w:sz w:val="20"/>
+        </w:rPr>
+        <w:t xml:space="preserve"> </w:t>
+      </w:r>
+      <w:r>
+        <w:rPr>
+          <w:spacing w:val="-2"/>
+          <w:sz w:val="20"/>
+        </w:rPr>
+        <w:t>gains</w:t>
       </w:r>
     </w:p>
     <w:p>
@@ -1302,9 +1505,160 @@
       </w:pPr>
       <w:r>
         <w:rPr>
-          <w:sz w:val="19"/>
-        </w:rPr>
-        <w:t>Built robust, secure backends (node.js, express.js, python) to support frontend interaction frameworks (react, next.js) for web-native agents.</w:t>
+          <w:sz w:val="20"/>
+        </w:rPr>
+        <w:t>Designed</w:t>
+      </w:r>
+      <w:r>
+        <w:rPr>
+          <w:spacing w:val="-2"/>
+          <w:sz w:val="20"/>
+        </w:rPr>
+        <w:t xml:space="preserve"> </w:t>
+      </w:r>
+      <w:r>
+        <w:rPr>
+          <w:sz w:val="20"/>
+        </w:rPr>
+        <w:t>secure,</w:t>
+      </w:r>
+      <w:r>
+        <w:rPr>
+          <w:spacing w:val="-2"/>
+          <w:sz w:val="20"/>
+        </w:rPr>
+        <w:t xml:space="preserve"> </w:t>
+      </w:r>
+      <w:r>
+        <w:rPr>
+          <w:sz w:val="20"/>
+        </w:rPr>
+        <w:t>governable,</w:t>
+      </w:r>
+      <w:r>
+        <w:rPr>
+          <w:spacing w:val="-1"/>
+          <w:sz w:val="20"/>
+        </w:rPr>
+        <w:t xml:space="preserve"> </w:t>
+      </w:r>
+      <w:r>
+        <w:rPr>
+          <w:sz w:val="20"/>
+        </w:rPr>
+        <w:t>high-performance</w:t>
+      </w:r>
+      <w:r>
+        <w:rPr>
+          <w:spacing w:val="-2"/>
+          <w:sz w:val="20"/>
+        </w:rPr>
+        <w:t xml:space="preserve"> </w:t>
+      </w:r>
+      <w:r>
+        <w:rPr>
+          <w:sz w:val="20"/>
+        </w:rPr>
+        <w:t>backend</w:t>
+      </w:r>
+      <w:r>
+        <w:rPr>
+          <w:spacing w:val="-2"/>
+          <w:sz w:val="20"/>
+        </w:rPr>
+        <w:t xml:space="preserve"> </w:t>
+      </w:r>
+      <w:r>
+        <w:rPr>
+          <w:sz w:val="20"/>
+        </w:rPr>
+        <w:t>(node.js,</w:t>
+      </w:r>
+      <w:r>
+        <w:rPr>
+          <w:spacing w:val="-1"/>
+          <w:sz w:val="20"/>
+        </w:rPr>
+        <w:t xml:space="preserve"> </w:t>
+      </w:r>
+      <w:r>
+        <w:rPr>
+          <w:spacing w:val="-1"/>
+          <w:sz w:val="20"/>
+        </w:rPr>
+        <w:t xml:space="preserve">express.js, </w:t>
+      </w:r>
+      <w:r>
+        <w:rPr>
+          <w:sz w:val="20"/>
+        </w:rPr>
+        <w:t>python)</w:t>
+      </w:r>
+      <w:r>
+        <w:rPr>
+          <w:spacing w:val="-2"/>
+          <w:sz w:val="20"/>
+        </w:rPr>
+        <w:t xml:space="preserve"> </w:t>
+      </w:r>
+      <w:r>
+        <w:rPr>
+          <w:sz w:val="20"/>
+        </w:rPr>
+        <w:t>with</w:t>
+      </w:r>
+      <w:r>
+        <w:rPr>
+          <w:spacing w:val="-2"/>
+          <w:sz w:val="20"/>
+        </w:rPr>
+        <w:t xml:space="preserve"> </w:t>
+      </w:r>
+      <w:r>
+        <w:rPr>
+          <w:sz w:val="20"/>
+        </w:rPr>
+        <w:t>responsive</w:t>
+      </w:r>
+      <w:r>
+        <w:rPr>
+          <w:spacing w:val="-1"/>
+          <w:sz w:val="20"/>
+        </w:rPr>
+        <w:t xml:space="preserve"> </w:t>
+      </w:r>
+      <w:r>
+        <w:rPr>
+          <w:sz w:val="20"/>
+        </w:rPr>
+        <w:t>frontends</w:t>
+      </w:r>
+      <w:r>
+        <w:rPr>
+          <w:spacing w:val="-2"/>
+          <w:sz w:val="20"/>
+        </w:rPr>
+        <w:t xml:space="preserve"> </w:t>
+      </w:r>
+      <w:r>
+        <w:rPr>
+          <w:sz w:val="20"/>
+        </w:rPr>
+        <w:t>(react,</w:t>
+      </w:r>
+      <w:r>
+        <w:rPr>
+          <w:spacing w:val="-1"/>
+          <w:sz w:val="20"/>
+        </w:rPr>
+        <w:t xml:space="preserve"> </w:t>
+      </w:r>
+      <w:r>
+        <w:rPr>
+          <w:spacing w:val="-2"/>
+          <w:sz w:val="20"/>
+        </w:rPr>
+        <w:t>next.js)</w:t>
       </w:r>
     </w:p>
     <w:p>
@@ -1324,9 +1678,146 @@
       </w:pPr>
       <w:r>
         <w:rPr>
-          <w:sz w:val="19"/>
-        </w:rPr>
-        <w:t>Implemented advanced AI functionalities, automating processes by 40%, reducing manual client interactions by 25% using RL techniques.</w:t>
+          <w:sz w:val="20"/>
+        </w:rPr>
+        <w:t>Engineered</w:t>
+      </w:r>
+      <w:r>
+        <w:rPr>
+          <w:spacing w:val="-12"/>
+          <w:sz w:val="20"/>
+        </w:rPr>
+        <w:t xml:space="preserve"> </w:t>
+      </w:r>
+      <w:r>
+        <w:rPr>
+          <w:spacing w:val="-1"/>
+          <w:sz w:val="20"/>
+        </w:rPr>
+        <w:t xml:space="preserve">complex </w:t>
+      </w:r>
+      <w:r>
+        <w:rPr>
+          <w:sz w:val="20"/>
+        </w:rPr>
+        <w:t>AI-powered</w:t>
+      </w:r>
+      <w:r>
+        <w:rPr>
+          <w:spacing w:val="-1"/>
+          <w:sz w:val="20"/>
+        </w:rPr>
+        <w:t xml:space="preserve"> </w:t>
+      </w:r>
+      <w:r>
+        <w:rPr>
+          <w:sz w:val="20"/>
+        </w:rPr>
+        <w:t>enterprise</w:t>
+      </w:r>
+      <w:r>
+        <w:rPr>
+          <w:spacing w:val="-1"/>
+          <w:sz w:val="20"/>
+        </w:rPr>
+        <w:t xml:space="preserve"> </w:t>
+      </w:r>
+      <w:r>
+        <w:rPr>
+          <w:sz w:val="20"/>
+        </w:rPr>
+        <w:t>features, increasing</w:t>
+      </w:r>
+      <w:r>
+        <w:rPr>
+          <w:spacing w:val="-1"/>
+          <w:sz w:val="20"/>
+        </w:rPr>
+        <w:t xml:space="preserve"> </w:t>
+      </w:r>
+      <w:r>
+        <w:rPr>
+          <w:sz w:val="20"/>
+        </w:rPr>
+        <w:t>automation</w:t>
+      </w:r>
+      <w:r>
+        <w:rPr>
+          <w:spacing w:val="-1"/>
+          <w:sz w:val="20"/>
+        </w:rPr>
+        <w:t xml:space="preserve"> </w:t>
+      </w:r>
+      <w:r>
+        <w:rPr>
+          <w:sz w:val="20"/>
+        </w:rPr>
+        <w:t>by 40%,</w:t>
+      </w:r>
+      <w:r>
+        <w:rPr>
+          <w:spacing w:val="-1"/>
+          <w:sz w:val="20"/>
+        </w:rPr>
+        <w:t xml:space="preserve"> </w:t>
+      </w:r>
+      <w:r>
+        <w:rPr>
+          <w:spacing w:val="-4"/>
+          <w:sz w:val="20"/>
+        </w:rPr>
+        <w:t xml:space="preserve">25% </w:t>
+      </w:r>
+      <w:r>
+        <w:rPr>
+          <w:sz w:val="20"/>
+        </w:rPr>
+        <w:t>manual</w:t>
+      </w:r>
+      <w:r>
+        <w:rPr>
+          <w:spacing w:val="-1"/>
+          <w:sz w:val="20"/>
+        </w:rPr>
+        <w:t xml:space="preserve"> </w:t>
+      </w:r>
+      <w:r>
+        <w:rPr>
+          <w:sz w:val="20"/>
+        </w:rPr>
+        <w:t xml:space="preserve">effort </w:t>
+      </w:r>
+      <w:r>
+        <w:rPr>
+          <w:sz w:val="20"/>
+        </w:rPr>
+        <w:t xml:space="preserve">reduction </w:t>
+      </w:r>
+      <w:r>
+        <w:rPr>
+          <w:sz w:val="20"/>
+        </w:rPr>
+        <w:t>for</w:t>
+      </w:r>
+      <w:r>
+        <w:rPr>
+          <w:spacing w:val="-1"/>
+          <w:sz w:val="20"/>
+        </w:rPr>
+        <w:t xml:space="preserve"> </w:t>
+      </w:r>
+      <w:r>
+        <w:rPr>
+          <w:sz w:val="20"/>
+        </w:rPr>
+        <w:t>clients</w:t>
+      </w:r>
+      <w:r>
+        <w:rPr>
+          <w:spacing w:val="-1"/>
+          <w:sz w:val="20"/>
+        </w:rPr>
+        <w:t xml:space="preserve"> </w:t>
       </w:r>
     </w:p>
     <w:p>
@@ -1560,9 +2051,172 @@
       </w:pPr>
       <w:r>
         <w:rPr>
-          <w:sz w:val="19"/>
-        </w:rPr>
-        <w:t>Developed LLM-driven financial analysis models to improve predictive decision-making by 35% and strategy efficiency by 40%.</w:t>
+          <w:sz w:val="20"/>
+        </w:rPr>
+        <w:t>Engineered</w:t>
+      </w:r>
+      <w:r>
+        <w:rPr>
+          <w:sz w:val="20"/>
+        </w:rPr>
+        <w:t xml:space="preserve"> </w:t>
+      </w:r>
+      <w:r>
+        <w:rPr>
+          <w:sz w:val="20"/>
+        </w:rPr>
+        <w:t>AI/ML-driven</w:t>
+      </w:r>
+      <w:r>
+        <w:rPr>
+          <w:spacing w:val="-3"/>
+          <w:sz w:val="20"/>
+        </w:rPr>
+        <w:t xml:space="preserve"> </w:t>
+      </w:r>
+      <w:r>
+        <w:rPr>
+          <w:sz w:val="20"/>
+        </w:rPr>
+        <w:t>financial</w:t>
+      </w:r>
+      <w:r>
+        <w:rPr>
+          <w:spacing w:val="-2"/>
+          <w:sz w:val="20"/>
+        </w:rPr>
+        <w:t xml:space="preserve"> </w:t>
+      </w:r>
+      <w:r>
+        <w:rPr>
+          <w:spacing w:val="-2"/>
+          <w:sz w:val="20"/>
+        </w:rPr>
+        <w:t xml:space="preserve">trading </w:t>
+      </w:r>
+      <w:r>
+        <w:rPr>
+          <w:sz w:val="20"/>
+        </w:rPr>
+        <w:t>models,</w:t>
+      </w:r>
+      <w:r>
+        <w:rPr>
+          <w:spacing w:val="-2"/>
+          <w:sz w:val="20"/>
+        </w:rPr>
+        <w:t xml:space="preserve"> </w:t>
+      </w:r>
+      <w:r>
+        <w:rPr>
+          <w:sz w:val="20"/>
+        </w:rPr>
+        <w:t>improving</w:t>
+      </w:r>
+      <w:r>
+        <w:rPr>
+          <w:spacing w:val="-2"/>
+          <w:sz w:val="20"/>
+        </w:rPr>
+        <w:t xml:space="preserve"> </w:t>
+      </w:r>
+      <w:r>
+        <w:rPr>
+          <w:sz w:val="20"/>
+        </w:rPr>
+        <w:t>decision-making</w:t>
+      </w:r>
+      <w:r>
+        <w:rPr>
+          <w:spacing w:val="-3"/>
+          <w:sz w:val="20"/>
+        </w:rPr>
+        <w:t xml:space="preserve"> </w:t>
+      </w:r>
+      <w:r>
+        <w:rPr>
+          <w:sz w:val="20"/>
+        </w:rPr>
+        <w:t>by</w:t>
+      </w:r>
+      <w:r>
+        <w:rPr>
+          <w:spacing w:val="-2"/>
+          <w:sz w:val="20"/>
+        </w:rPr>
+        <w:t xml:space="preserve"> </w:t>
+      </w:r>
+      <w:r>
+        <w:rPr>
+          <w:sz w:val="20"/>
+        </w:rPr>
+        <w:t>35%</w:t>
+      </w:r>
+      <w:r>
+        <w:rPr>
+          <w:spacing w:val="-2"/>
+          <w:sz w:val="20"/>
+        </w:rPr>
+        <w:t xml:space="preserve"> </w:t>
+      </w:r>
+      <w:r>
+        <w:rPr>
+          <w:sz w:val="20"/>
+        </w:rPr>
+        <w:t>and</w:t>
+      </w:r>
+      <w:r>
+        <w:rPr>
+          <w:spacing w:val="-3"/>
+          <w:sz w:val="20"/>
+        </w:rPr>
+        <w:t xml:space="preserve"> </w:t>
+      </w:r>
+      <w:r>
+        <w:rPr>
+          <w:sz w:val="20"/>
+        </w:rPr>
+        <w:t>operational</w:t>
+      </w:r>
+      <w:r>
+        <w:rPr>
+          <w:spacing w:val="-2"/>
+          <w:sz w:val="20"/>
+        </w:rPr>
+        <w:t xml:space="preserve"> </w:t>
+      </w:r>
+      <w:r>
+        <w:rPr>
+          <w:sz w:val="20"/>
+        </w:rPr>
+        <w:t>efficiency</w:t>
+      </w:r>
+      <w:r>
+        <w:rPr>
+          <w:spacing w:val="-2"/>
+          <w:sz w:val="20"/>
+        </w:rPr>
+        <w:t xml:space="preserve"> </w:t>
+      </w:r>
+      <w:r>
+        <w:rPr>
+          <w:sz w:val="20"/>
+        </w:rPr>
+        <w:t>by</w:t>
+      </w:r>
+      <w:r>
+        <w:rPr>
+          <w:spacing w:val="-2"/>
+          <w:sz w:val="20"/>
+        </w:rPr>
+        <w:t xml:space="preserve"> </w:t>
+      </w:r>
+      <w:r>
+        <w:rPr>
+          <w:spacing w:val="-5"/>
+          <w:sz w:val="20"/>
+        </w:rPr>
+        <w:t>40%</w:t>
       </w:r>
     </w:p>
     <w:p>
@@ -1582,9 +2236,179 @@
       </w:pPr>
       <w:r>
         <w:rPr>
-          <w:sz w:val="19"/>
-        </w:rPr>
-        <w:t>Engineered a real-time data processing architecture, reducing latency by 50% for more responsive AI-driven financial models.</w:t>
+          <w:sz w:val="20"/>
+        </w:rPr>
+        <w:t>Developed</w:t>
+      </w:r>
+      <w:r>
+        <w:rPr>
+          <w:spacing w:val="-2"/>
+          <w:sz w:val="20"/>
+        </w:rPr>
+        <w:t xml:space="preserve"> </w:t>
+      </w:r>
+      <w:r>
+        <w:rPr>
+          <w:sz w:val="20"/>
+        </w:rPr>
+        <w:t>real-time</w:t>
+      </w:r>
+      <w:r>
+        <w:rPr>
+          <w:spacing w:val="-2"/>
+          <w:sz w:val="20"/>
+        </w:rPr>
+        <w:t xml:space="preserve"> </w:t>
+      </w:r>
+      <w:r>
+        <w:rPr>
+          <w:sz w:val="20"/>
+        </w:rPr>
+        <w:t>data</w:t>
+      </w:r>
+      <w:r>
+        <w:rPr>
+          <w:spacing w:val="-2"/>
+          <w:sz w:val="20"/>
+        </w:rPr>
+        <w:t xml:space="preserve"> </w:t>
+      </w:r>
+      <w:r>
+        <w:rPr>
+          <w:sz w:val="20"/>
+        </w:rPr>
+        <w:t>processing</w:t>
+      </w:r>
+      <w:r>
+        <w:rPr>
+          <w:spacing w:val="-1"/>
+          <w:sz w:val="20"/>
+        </w:rPr>
+        <w:t xml:space="preserve"> </w:t>
+      </w:r>
+      <w:r>
+        <w:rPr>
+          <w:sz w:val="20"/>
+        </w:rPr>
+        <w:t>pipeline,</w:t>
+      </w:r>
+      <w:r>
+        <w:rPr>
+          <w:spacing w:val="-2"/>
+          <w:sz w:val="20"/>
+        </w:rPr>
+        <w:t xml:space="preserve"> </w:t>
+      </w:r>
+      <w:r>
+        <w:rPr>
+          <w:sz w:val="20"/>
+        </w:rPr>
+        <w:t>reduc</w:t>
+      </w:r>
+      <w:r>
+        <w:rPr>
+          <w:sz w:val="20"/>
+        </w:rPr>
+        <w:t>es</w:t>
+      </w:r>
+      <w:r>
+        <w:rPr>
+          <w:spacing w:val="-2"/>
+          <w:sz w:val="20"/>
+        </w:rPr>
+        <w:t xml:space="preserve"> </w:t>
+      </w:r>
+      <w:r>
+        <w:rPr>
+          <w:sz w:val="20"/>
+        </w:rPr>
+        <w:t>latency</w:t>
+      </w:r>
+      <w:r>
+        <w:rPr>
+          <w:spacing w:val="-1"/>
+          <w:sz w:val="20"/>
+        </w:rPr>
+        <w:t xml:space="preserve"> </w:t>
+      </w:r>
+      <w:r>
+        <w:rPr>
+          <w:sz w:val="20"/>
+        </w:rPr>
+        <w:t>by</w:t>
+      </w:r>
+      <w:r>
+        <w:rPr>
+          <w:spacing w:val="-2"/>
+          <w:sz w:val="20"/>
+        </w:rPr>
+        <w:t xml:space="preserve"> </w:t>
+      </w:r>
+      <w:r>
+        <w:rPr>
+          <w:sz w:val="20"/>
+        </w:rPr>
+        <w:t>50%</w:t>
+      </w:r>
+      <w:r>
+        <w:rPr>
+          <w:spacing w:val="-2"/>
+          <w:sz w:val="20"/>
+        </w:rPr>
+        <w:t xml:space="preserve"> </w:t>
+      </w:r>
+      <w:r>
+        <w:rPr>
+          <w:spacing w:val="-2"/>
+          <w:sz w:val="20"/>
+        </w:rPr>
+        <w:t xml:space="preserve">significantly </w:t>
+      </w:r>
+      <w:r>
+        <w:rPr>
+          <w:sz w:val="20"/>
+        </w:rPr>
+        <w:t>enhancing</w:t>
+      </w:r>
+      <w:r>
+        <w:rPr>
+          <w:spacing w:val="-12"/>
+          <w:sz w:val="20"/>
+        </w:rPr>
+        <w:t xml:space="preserve"> </w:t>
+      </w:r>
+      <w:r>
+        <w:rPr>
+          <w:sz w:val="20"/>
+        </w:rPr>
+        <w:t>AI-powered</w:t>
+      </w:r>
+      <w:r>
+        <w:rPr>
+          <w:spacing w:val="-2"/>
+          <w:sz w:val="20"/>
+        </w:rPr>
+        <w:t xml:space="preserve"> </w:t>
+      </w:r>
+      <w:r>
+        <w:rPr>
+          <w:sz w:val="20"/>
+        </w:rPr>
+        <w:t>financial</w:t>
+      </w:r>
+      <w:r>
+        <w:rPr>
+          <w:spacing w:val="-1"/>
+          <w:sz w:val="20"/>
+        </w:rPr>
+        <w:t xml:space="preserve"> </w:t>
+      </w:r>
+      <w:r>
+        <w:rPr>
+          <w:spacing w:val="-2"/>
+          <w:sz w:val="20"/>
+        </w:rPr>
+        <w:t>execution</w:t>
       </w:r>
     </w:p>
     <w:p>
@@ -1604,9 +2428,218 @@
       </w:pPr>
       <w:r>
         <w:rPr>
-          <w:sz w:val="19"/>
-        </w:rPr>
-        <w:t>Led a five-developer team to quickly deploy AI features, accelerating model evolution and deployment cycles by 30% using agile methods.</w:t>
+          <w:sz w:val="20"/>
+        </w:rPr>
+        <w:t>Led</w:t>
+      </w:r>
+      <w:r>
+        <w:rPr>
+          <w:spacing w:val="-2"/>
+          <w:sz w:val="20"/>
+        </w:rPr>
+        <w:t xml:space="preserve"> </w:t>
+      </w:r>
+      <w:r>
+        <w:rPr>
+          <w:sz w:val="20"/>
+        </w:rPr>
+        <w:t>cross-functional</w:t>
+      </w:r>
+      <w:r>
+        <w:rPr>
+          <w:spacing w:val="-1"/>
+          <w:sz w:val="20"/>
+        </w:rPr>
+        <w:t xml:space="preserve"> </w:t>
+      </w:r>
+      <w:r>
+        <w:rPr>
+          <w:sz w:val="20"/>
+        </w:rPr>
+        <w:t>engineering</w:t>
+      </w:r>
+      <w:r>
+        <w:rPr>
+          <w:spacing w:val="-1"/>
+          <w:sz w:val="20"/>
+        </w:rPr>
+        <w:t xml:space="preserve"> </w:t>
+      </w:r>
+      <w:r>
+        <w:rPr>
+          <w:sz w:val="20"/>
+        </w:rPr>
+        <w:t>team</w:t>
+      </w:r>
+      <w:r>
+        <w:rPr>
+          <w:spacing w:val="-1"/>
+          <w:sz w:val="20"/>
+        </w:rPr>
+        <w:t xml:space="preserve"> </w:t>
+      </w:r>
+      <w:r>
+        <w:rPr>
+          <w:sz w:val="20"/>
+        </w:rPr>
+        <w:t>of</w:t>
+      </w:r>
+      <w:r>
+        <w:rPr>
+          <w:spacing w:val="-1"/>
+          <w:sz w:val="20"/>
+        </w:rPr>
+        <w:t xml:space="preserve"> </w:t>
+      </w:r>
+      <w:r>
+        <w:rPr>
+          <w:sz w:val="20"/>
+        </w:rPr>
+        <w:t>5</w:t>
+      </w:r>
+      <w:r>
+        <w:rPr>
+          <w:sz w:val="20"/>
+        </w:rPr>
+        <w:t xml:space="preserve"> developers</w:t>
+      </w:r>
+      <w:r>
+        <w:rPr>
+          <w:sz w:val="20"/>
+        </w:rPr>
+        <w:t>,</w:t>
+      </w:r>
+      <w:r>
+        <w:rPr>
+          <w:spacing w:val="-1"/>
+          <w:sz w:val="20"/>
+        </w:rPr>
+        <w:t xml:space="preserve"> </w:t>
+      </w:r>
+      <w:r>
+        <w:rPr>
+          <w:sz w:val="20"/>
+        </w:rPr>
+        <w:t>driving</w:t>
+      </w:r>
+      <w:r>
+        <w:rPr>
+          <w:spacing w:val="-1"/>
+          <w:sz w:val="20"/>
+        </w:rPr>
+        <w:t xml:space="preserve"> </w:t>
+      </w:r>
+      <w:r>
+        <w:rPr>
+          <w:sz w:val="20"/>
+        </w:rPr>
+        <w:t>agile</w:t>
+      </w:r>
+      <w:r>
+        <w:rPr>
+          <w:spacing w:val="-1"/>
+          <w:sz w:val="20"/>
+        </w:rPr>
+        <w:t xml:space="preserve"> </w:t>
+      </w:r>
+      <w:r>
+        <w:rPr>
+          <w:sz w:val="20"/>
+        </w:rPr>
+        <w:t>development</w:t>
+      </w:r>
+      <w:r>
+        <w:rPr>
+          <w:spacing w:val="-1"/>
+          <w:sz w:val="20"/>
+        </w:rPr>
+        <w:t xml:space="preserve"> </w:t>
+      </w:r>
+      <w:r>
+        <w:rPr>
+          <w:sz w:val="20"/>
+        </w:rPr>
+        <w:t>cycles</w:t>
+      </w:r>
+      <w:r>
+        <w:rPr>
+          <w:spacing w:val="-1"/>
+          <w:sz w:val="20"/>
+        </w:rPr>
+        <w:t xml:space="preserve"> </w:t>
+      </w:r>
+      <w:r>
+        <w:rPr>
+          <w:sz w:val="20"/>
+        </w:rPr>
+        <w:t>accelerating</w:t>
+      </w:r>
+      <w:r>
+        <w:rPr>
+          <w:spacing w:val="-1"/>
+          <w:sz w:val="20"/>
+        </w:rPr>
+        <w:t xml:space="preserve"> </w:t>
+      </w:r>
+      <w:r>
+        <w:rPr>
+          <w:sz w:val="20"/>
+        </w:rPr>
+        <w:t>feature</w:t>
+      </w:r>
+      <w:r>
+        <w:rPr>
+          <w:spacing w:val="-1"/>
+          <w:sz w:val="20"/>
+        </w:rPr>
+        <w:t xml:space="preserve"> </w:t>
+      </w:r>
+      <w:r>
+        <w:rPr>
+          <w:sz w:val="20"/>
+        </w:rPr>
+        <w:t>releases</w:t>
+      </w:r>
+      <w:r>
+        <w:rPr>
+          <w:spacing w:val="-1"/>
+          <w:sz w:val="20"/>
+        </w:rPr>
+        <w:t xml:space="preserve"> </w:t>
+      </w:r>
+      <w:r>
+        <w:rPr>
+          <w:sz w:val="20"/>
+        </w:rPr>
+        <w:t>by</w:t>
+      </w:r>
+      <w:r>
+        <w:rPr>
+          <w:spacing w:val="-1"/>
+          <w:sz w:val="20"/>
+        </w:rPr>
+        <w:t xml:space="preserve"> </w:t>
+      </w:r>
+      <w:r>
+        <w:rPr>
+          <w:spacing w:val="-5"/>
+          <w:sz w:val="20"/>
+        </w:rPr>
+        <w:t>3</w:t>
+      </w:r>
+      <w:r>
+        <w:rPr>
+          <w:spacing w:val="-5"/>
+          <w:sz w:val="20"/>
+        </w:rPr>
+        <w:t>s</w:t>
+      </w:r>
+      <w:r>
+        <w:rPr>
+          <w:spacing w:val="-5"/>
+          <w:sz w:val="20"/>
+        </w:rPr>
+        <w:t>%</w:t>
       </w:r>
     </w:p>
     <w:p>
@@ -1626,9 +2659,167 @@
       </w:pPr>
       <w:r>
         <w:rPr>
-          <w:sz w:val="19"/>
-        </w:rPr>
-        <w:t>Designed end-to-end scalable frameworks for financial systems, ensuring optimal performance and reliability in dynamic environments.</w:t>
+          <w:sz w:val="20"/>
+        </w:rPr>
+        <w:t>Deployed</w:t>
+      </w:r>
+      <w:r>
+        <w:rPr>
+          <w:spacing w:val="-2"/>
+          <w:sz w:val="20"/>
+        </w:rPr>
+        <w:t xml:space="preserve"> </w:t>
+      </w:r>
+      <w:r>
+        <w:rPr>
+          <w:sz w:val="20"/>
+        </w:rPr>
+        <w:t>end-to-end</w:t>
+      </w:r>
+      <w:r>
+        <w:rPr>
+          <w:spacing w:val="-1"/>
+          <w:sz w:val="20"/>
+        </w:rPr>
+        <w:t xml:space="preserve"> </w:t>
+      </w:r>
+      <w:r>
+        <w:rPr>
+          <w:sz w:val="20"/>
+        </w:rPr>
+        <w:t>scalable</w:t>
+      </w:r>
+      <w:r>
+        <w:rPr>
+          <w:spacing w:val="-1"/>
+          <w:sz w:val="20"/>
+        </w:rPr>
+        <w:t xml:space="preserve"> </w:t>
+      </w:r>
+      <w:r>
+        <w:rPr>
+          <w:sz w:val="20"/>
+        </w:rPr>
+        <w:t>backend</w:t>
+      </w:r>
+      <w:r>
+        <w:rPr>
+          <w:spacing w:val="-1"/>
+          <w:sz w:val="20"/>
+        </w:rPr>
+        <w:t xml:space="preserve"> </w:t>
+      </w:r>
+      <w:r>
+        <w:rPr>
+          <w:sz w:val="20"/>
+        </w:rPr>
+        <w:t>systems</w:t>
+      </w:r>
+      <w:r>
+        <w:rPr>
+          <w:spacing w:val="-1"/>
+          <w:sz w:val="20"/>
+        </w:rPr>
+        <w:t xml:space="preserve"> </w:t>
+      </w:r>
+      <w:r>
+        <w:rPr>
+          <w:sz w:val="20"/>
+        </w:rPr>
+        <w:t>for</w:t>
+      </w:r>
+      <w:r>
+        <w:rPr>
+          <w:spacing w:val="-1"/>
+          <w:sz w:val="20"/>
+        </w:rPr>
+        <w:t xml:space="preserve"> </w:t>
+      </w:r>
+      <w:r>
+        <w:rPr>
+          <w:sz w:val="20"/>
+        </w:rPr>
+        <w:t>fund</w:t>
+      </w:r>
+      <w:r>
+        <w:rPr>
+          <w:spacing w:val="-1"/>
+          <w:sz w:val="20"/>
+        </w:rPr>
+        <w:t xml:space="preserve"> </w:t>
+      </w:r>
+      <w:r>
+        <w:rPr>
+          <w:sz w:val="20"/>
+        </w:rPr>
+        <w:t>management</w:t>
+      </w:r>
+      <w:r>
+        <w:rPr>
+          <w:spacing w:val="-1"/>
+          <w:sz w:val="20"/>
+        </w:rPr>
+        <w:t xml:space="preserve"> - </w:t>
+      </w:r>
+      <w:r>
+        <w:rPr>
+          <w:sz w:val="20"/>
+        </w:rPr>
+        <w:t>strategy</w:t>
+      </w:r>
+      <w:r>
+        <w:rPr>
+          <w:spacing w:val="-1"/>
+          <w:sz w:val="20"/>
+        </w:rPr>
+        <w:t xml:space="preserve"> </w:t>
+      </w:r>
+      <w:r>
+        <w:rPr>
+          <w:sz w:val="20"/>
+        </w:rPr>
+        <w:t>execution,</w:t>
+      </w:r>
+      <w:r>
+        <w:rPr>
+          <w:spacing w:val="-1"/>
+          <w:sz w:val="20"/>
+        </w:rPr>
+        <w:t xml:space="preserve"> </w:t>
+      </w:r>
+      <w:r>
+        <w:rPr>
+          <w:sz w:val="20"/>
+        </w:rPr>
+        <w:t>optimizing</w:t>
+      </w:r>
+      <w:r>
+        <w:rPr>
+          <w:spacing w:val="-1"/>
+          <w:sz w:val="20"/>
+        </w:rPr>
+        <w:t xml:space="preserve"> </w:t>
+      </w:r>
+      <w:r>
+        <w:rPr>
+          <w:spacing w:val="-2"/>
+          <w:sz w:val="20"/>
+        </w:rPr>
+        <w:t>performance</w:t>
+      </w:r>
+      <w:r>
+        <w:rPr>
+          <w:spacing w:val="-2"/>
+          <w:sz w:val="20"/>
+        </w:rPr>
+        <w:t>,</w:t>
+      </w:r>
+      <w:r>
+        <w:rPr>
+          <w:spacing w:val="-2"/>
+          <w:sz w:val="20"/>
+        </w:rPr>
+        <w:t xml:space="preserve"> reliability</w:t>
       </w:r>
     </w:p>
     <w:p>
@@ -1648,9 +2839,184 @@
       </w:pPr>
       <w:r>
         <w:rPr>
-          <w:sz w:val="19"/>
-        </w:rPr>
-        <w:t>Enhanced AI model development productivity by 50% through automation and tooling, minimizing manual oversight in processing pipelines.</w:t>
+          <w:sz w:val="20"/>
+        </w:rPr>
+        <w:t>Built</w:t>
+      </w:r>
+      <w:r>
+        <w:rPr>
+          <w:spacing w:val="-2"/>
+          <w:sz w:val="20"/>
+        </w:rPr>
+        <w:t xml:space="preserve"> </w:t>
+      </w:r>
+      <w:r>
+        <w:rPr>
+          <w:sz w:val="20"/>
+        </w:rPr>
+        <w:t>internal</w:t>
+      </w:r>
+      <w:r>
+        <w:rPr>
+          <w:spacing w:val="-1"/>
+          <w:sz w:val="20"/>
+        </w:rPr>
+        <w:t xml:space="preserve"> </w:t>
+      </w:r>
+      <w:r>
+        <w:rPr>
+          <w:sz w:val="20"/>
+        </w:rPr>
+        <w:t>tooling</w:t>
+      </w:r>
+      <w:r>
+        <w:rPr>
+          <w:spacing w:val="-2"/>
+          <w:sz w:val="20"/>
+        </w:rPr>
+        <w:t xml:space="preserve">, </w:t>
+      </w:r>
+      <w:r>
+        <w:rPr>
+          <w:sz w:val="20"/>
+        </w:rPr>
+        <w:t>automation</w:t>
+      </w:r>
+      <w:r>
+        <w:rPr>
+          <w:spacing w:val="-2"/>
+          <w:sz w:val="20"/>
+        </w:rPr>
+        <w:t xml:space="preserve"> </w:t>
+      </w:r>
+      <w:r>
+        <w:rPr>
+          <w:sz w:val="20"/>
+        </w:rPr>
+        <w:t>scripts</w:t>
+      </w:r>
+      <w:r>
+        <w:rPr>
+          <w:spacing w:val="-1"/>
+          <w:sz w:val="20"/>
+        </w:rPr>
+        <w:t xml:space="preserve"> </w:t>
+      </w:r>
+      <w:r>
+        <w:rPr>
+          <w:sz w:val="20"/>
+        </w:rPr>
+        <w:t>enhanc</w:t>
+      </w:r>
+      <w:r>
+        <w:rPr>
+          <w:sz w:val="20"/>
+        </w:rPr>
+        <w:t>ing</w:t>
+      </w:r>
+      <w:r>
+        <w:rPr>
+          <w:spacing w:val="-1"/>
+          <w:sz w:val="20"/>
+        </w:rPr>
+        <w:t xml:space="preserve"> </w:t>
+      </w:r>
+      <w:r>
+        <w:rPr>
+          <w:sz w:val="20"/>
+        </w:rPr>
+        <w:t>engineering</w:t>
+      </w:r>
+      <w:r>
+        <w:rPr>
+          <w:spacing w:val="-2"/>
+          <w:sz w:val="20"/>
+        </w:rPr>
+        <w:t xml:space="preserve"> </w:t>
+      </w:r>
+      <w:r>
+        <w:rPr>
+          <w:sz w:val="20"/>
+        </w:rPr>
+        <w:t>productivity</w:t>
+      </w:r>
+      <w:r>
+        <w:rPr>
+          <w:sz w:val="20"/>
+        </w:rPr>
+        <w:t xml:space="preserve"> by 50%</w:t>
+      </w:r>
+      <w:r>
+        <w:rPr>
+          <w:sz w:val="20"/>
+        </w:rPr>
+        <w:t>,</w:t>
+      </w:r>
+      <w:r>
+        <w:rPr>
+          <w:spacing w:val="-1"/>
+          <w:sz w:val="20"/>
+        </w:rPr>
+        <w:t xml:space="preserve"> </w:t>
+      </w:r>
+      <w:r>
+        <w:rPr>
+          <w:sz w:val="20"/>
+        </w:rPr>
+        <w:t>reducing</w:t>
+      </w:r>
+      <w:r>
+        <w:rPr>
+          <w:spacing w:val="-2"/>
+          <w:sz w:val="20"/>
+        </w:rPr>
+        <w:t xml:space="preserve"> </w:t>
+      </w:r>
+      <w:r>
+        <w:rPr>
+          <w:sz w:val="20"/>
+        </w:rPr>
+        <w:t>manual</w:t>
+      </w:r>
+      <w:r>
+        <w:rPr>
+          <w:spacing w:val="-1"/>
+          <w:sz w:val="20"/>
+        </w:rPr>
+        <w:t xml:space="preserve"> </w:t>
+      </w:r>
+      <w:r>
+        <w:rPr>
+          <w:sz w:val="20"/>
+        </w:rPr>
+        <w:t>intervention</w:t>
+      </w:r>
+      <w:r>
+        <w:rPr>
+          <w:spacing w:val="-2"/>
+          <w:sz w:val="20"/>
+        </w:rPr>
+        <w:t xml:space="preserve"> </w:t>
+      </w:r>
+      <w:r>
+        <w:rPr>
+          <w:sz w:val="20"/>
+        </w:rPr>
+        <w:t>by</w:t>
+      </w:r>
+      <w:r>
+        <w:rPr>
+          <w:spacing w:val="-1"/>
+          <w:sz w:val="20"/>
+        </w:rPr>
+        <w:t xml:space="preserve"> </w:t>
+      </w:r>
+      <w:r>
+        <w:rPr>
+          <w:spacing w:val="-4"/>
+          <w:sz w:val="20"/>
+        </w:rPr>
+        <w:t>45%</w:t>
       </w:r>
     </w:p>
     <w:p>
@@ -1871,9 +3237,54 @@
       </w:pPr>
       <w:r>
         <w:rPr>
-          <w:sz w:val="19"/>
-        </w:rPr>
-        <w:t>Implemented scalable multi-agent SaaS architectures, ensuring 99.9% uptime during high load, accelerating prototype delivery in a 3-month window.</w:t>
+          <w:sz w:val="20"/>
+        </w:rPr>
+        <w:t>Deployed</w:t>
+      </w:r>
+      <w:r>
+        <w:rPr>
+          <w:spacing w:val="-1"/>
+          <w:sz w:val="20"/>
+        </w:rPr>
+        <w:t xml:space="preserve"> </w:t>
+      </w:r>
+      <w:r>
+        <w:rPr>
+          <w:sz w:val="20"/>
+        </w:rPr>
+        <w:t>scalable SaaS architecture, enabling multi-tenant support and</w:t>
+      </w:r>
+      <w:r>
+        <w:rPr>
+          <w:spacing w:val="-1"/>
+          <w:sz w:val="20"/>
+        </w:rPr>
+        <w:t xml:space="preserve"> </w:t>
+      </w:r>
+      <w:r>
+        <w:rPr>
+          <w:sz w:val="20"/>
+        </w:rPr>
+        <w:t xml:space="preserve">ensuring 99.9% uptime, </w:t>
+      </w:r>
+      <w:r>
+        <w:rPr>
+          <w:sz w:val="20"/>
+        </w:rPr>
+        <w:t xml:space="preserve">deliver </w:t>
+      </w:r>
+      <w:r>
+        <w:rPr>
+          <w:sz w:val="20"/>
+        </w:rPr>
+        <w:t xml:space="preserve">prototype in 3 </w:t>
+      </w:r>
+      <w:r>
+        <w:rPr>
+          <w:spacing w:val="-2"/>
+          <w:sz w:val="20"/>
+        </w:rPr>
+        <w:t>months</w:t>
       </w:r>
     </w:p>
     <w:p>
@@ -1893,9 +3304,35 @@
       </w:pPr>
       <w:r>
         <w:rPr>
-          <w:sz w:val="19"/>
-        </w:rPr>
-        <w:t>Engineered real-time transaction processing pipelines, managing over $1M+ transactions, integrating agents for enterprise onboarding.</w:t>
+          <w:sz w:val="20"/>
+        </w:rPr>
+        <w:t>Engineered real-time order processing pipeline, supporting $1M+ in transactions</w:t>
+      </w:r>
+      <w:r>
+        <w:rPr>
+          <w:sz w:val="20"/>
+        </w:rPr>
+        <w:t>,</w:t>
+      </w:r>
+      <w:r>
+        <w:rPr>
+          <w:sz w:val="20"/>
+        </w:rPr>
+        <w:t xml:space="preserve"> onboarded 10 enterprise </w:t>
+      </w:r>
+      <w:r>
+        <w:rPr>
+          <w:spacing w:val="-2"/>
+          <w:sz w:val="20"/>
+        </w:rPr>
+        <w:t>clients</w:t>
+      </w:r>
+      <w:r>
+        <w:rPr>
+          <w:spacing w:val="-2"/>
+          <w:sz w:val="20"/>
+        </w:rPr>
+        <w:t xml:space="preserve"> successfully</w:t>
       </w:r>
     </w:p>
     <w:p>
@@ -1921,9 +3358,21 @@
       </w:pPr>
       <w:r>
         <w:rPr>
-          <w:sz w:val="19"/>
-        </w:rPr>
-        <w:t>Integrated GPT-based interactions for agents, leading to a 25% rise in user retention, reducing manual queries by 40% via automated decision-making.</w:t>
+          <w:sz w:val="20"/>
+        </w:rPr>
+        <w:t>Integrated OpenAI GPT-based personalized interactions, boosting user retention by 25%</w:t>
+      </w:r>
+      <w:r>
+        <w:rPr>
+          <w:sz w:val="20"/>
+        </w:rPr>
+        <w:t xml:space="preserve">, </w:t>
+      </w:r>
+      <w:r>
+        <w:rPr>
+          <w:sz w:val="20"/>
+        </w:rPr>
+        <w:t>reducing support queries by 40%</w:t>
       </w:r>
     </w:p>
     <w:p>
@@ -1944,9 +3393,192 @@
       </w:pPr>
       <w:r>
         <w:rPr>
-          <w:sz w:val="19"/>
-        </w:rPr>
-        <w:t>Designed dynamic AI pricing models for personalized recommendations, augmenting client revenue by 30% via user-specific order flows.</w:t>
+          <w:sz w:val="20"/>
+        </w:rPr>
+        <w:lastRenderedPageBreak/>
+        <w:t>Developed</w:t>
+      </w:r>
+      <w:r>
+        <w:rPr>
+          <w:spacing w:val="-13"/>
+          <w:sz w:val="20"/>
+        </w:rPr>
+        <w:t xml:space="preserve"> </w:t>
+      </w:r>
+      <w:r>
+        <w:rPr>
+          <w:sz w:val="20"/>
+        </w:rPr>
+        <w:t>AI-powered</w:t>
+      </w:r>
+      <w:r>
+        <w:rPr>
+          <w:spacing w:val="-1"/>
+          <w:sz w:val="20"/>
+        </w:rPr>
+        <w:t xml:space="preserve"> </w:t>
+      </w:r>
+      <w:r>
+        <w:rPr>
+          <w:sz w:val="20"/>
+        </w:rPr>
+        <w:t>dynamic</w:t>
+      </w:r>
+      <w:r>
+        <w:rPr>
+          <w:spacing w:val="-2"/>
+          <w:sz w:val="20"/>
+        </w:rPr>
+        <w:t xml:space="preserve"> </w:t>
+      </w:r>
+      <w:r>
+        <w:rPr>
+          <w:sz w:val="20"/>
+        </w:rPr>
+        <w:t>pricing</w:t>
+      </w:r>
+      <w:r>
+        <w:rPr>
+          <w:sz w:val="20"/>
+        </w:rPr>
+        <w:t xml:space="preserve"> models</w:t>
+      </w:r>
+      <w:r>
+        <w:rPr>
+          <w:sz w:val="20"/>
+        </w:rPr>
+        <w:t>,</w:t>
+      </w:r>
+      <w:r>
+        <w:rPr>
+          <w:spacing w:val="-2"/>
+          <w:sz w:val="20"/>
+        </w:rPr>
+        <w:t xml:space="preserve"> </w:t>
+      </w:r>
+      <w:r>
+        <w:rPr>
+          <w:sz w:val="20"/>
+        </w:rPr>
+        <w:t>increasing</w:t>
+      </w:r>
+      <w:r>
+        <w:rPr>
+          <w:spacing w:val="-1"/>
+          <w:sz w:val="20"/>
+        </w:rPr>
+        <w:t xml:space="preserve"> </w:t>
+      </w:r>
+      <w:r>
+        <w:rPr>
+          <w:sz w:val="20"/>
+        </w:rPr>
+        <w:t>client</w:t>
+      </w:r>
+      <w:r>
+        <w:rPr>
+          <w:spacing w:val="-2"/>
+          <w:sz w:val="20"/>
+        </w:rPr>
+        <w:t xml:space="preserve"> </w:t>
+      </w:r>
+      <w:r>
+        <w:rPr>
+          <w:sz w:val="20"/>
+        </w:rPr>
+        <w:t>revenue</w:t>
+      </w:r>
+      <w:r>
+        <w:rPr>
+          <w:spacing w:val="-2"/>
+          <w:sz w:val="20"/>
+        </w:rPr>
+        <w:t xml:space="preserve"> </w:t>
+      </w:r>
+      <w:r>
+        <w:rPr>
+          <w:sz w:val="20"/>
+        </w:rPr>
+        <w:t>by</w:t>
+      </w:r>
+      <w:r>
+        <w:rPr>
+          <w:spacing w:val="-1"/>
+          <w:sz w:val="20"/>
+        </w:rPr>
+        <w:t xml:space="preserve"> </w:t>
+      </w:r>
+      <w:r>
+        <w:rPr>
+          <w:sz w:val="20"/>
+        </w:rPr>
+        <w:t>30%</w:t>
+      </w:r>
+      <w:r>
+        <w:rPr>
+          <w:spacing w:val="-2"/>
+          <w:sz w:val="20"/>
+        </w:rPr>
+        <w:t xml:space="preserve"> </w:t>
+      </w:r>
+      <w:r>
+        <w:rPr>
+          <w:sz w:val="20"/>
+        </w:rPr>
+        <w:t>through</w:t>
+      </w:r>
+      <w:r>
+        <w:rPr>
+          <w:spacing w:val="-2"/>
+          <w:sz w:val="20"/>
+        </w:rPr>
+        <w:t xml:space="preserve"> </w:t>
+      </w:r>
+      <w:r>
+        <w:rPr>
+          <w:sz w:val="20"/>
+        </w:rPr>
+        <w:t>personalized</w:t>
+      </w:r>
+      <w:r>
+        <w:rPr>
+          <w:spacing w:val="-1"/>
+          <w:sz w:val="20"/>
+        </w:rPr>
+        <w:t xml:space="preserve"> </w:t>
+      </w:r>
+      <w:r>
+        <w:rPr>
+          <w:sz w:val="20"/>
+        </w:rPr>
+        <w:t>displays,</w:t>
+      </w:r>
+      <w:r>
+        <w:rPr>
+          <w:spacing w:val="-2"/>
+          <w:sz w:val="20"/>
+        </w:rPr>
+        <w:t xml:space="preserve"> </w:t>
+      </w:r>
+      <w:r>
+        <w:rPr>
+          <w:sz w:val="20"/>
+        </w:rPr>
+        <w:t>order</w:t>
+      </w:r>
+      <w:r>
+        <w:rPr>
+          <w:spacing w:val="-1"/>
+          <w:sz w:val="20"/>
+        </w:rPr>
+        <w:t xml:space="preserve"> </w:t>
+      </w:r>
+      <w:r>
+        <w:rPr>
+          <w:spacing w:val="-2"/>
+          <w:sz w:val="20"/>
+        </w:rPr>
+        <w:t>flows</w:t>
       </w:r>
     </w:p>
     <w:p>
@@ -1966,9 +3598,40 @@
       </w:pPr>
       <w:r>
         <w:rPr>
-          <w:sz w:val="19"/>
-        </w:rPr>
-        <w:t>Leveraged microservices for agent deployments, boosting feature delivery speed by 50% and facilitating faster AI model iterations.</w:t>
+          <w:sz w:val="20"/>
+        </w:rPr>
+        <w:t>Built a modular microservices-based infrastructure</w:t>
+      </w:r>
+      <w:r>
+        <w:rPr>
+          <w:sz w:val="20"/>
+        </w:rPr>
+        <w:t>,</w:t>
+      </w:r>
+      <w:r>
+        <w:rPr>
+          <w:sz w:val="20"/>
+        </w:rPr>
+        <w:t xml:space="preserve"> accelerating feature releases by 50% and </w:t>
+      </w:r>
+      <w:r>
+        <w:rPr>
+          <w:sz w:val="20"/>
+        </w:rPr>
+        <w:t xml:space="preserve">enabling </w:t>
+      </w:r>
+      <w:r>
+        <w:rPr>
+          <w:sz w:val="20"/>
+        </w:rPr>
+        <w:t xml:space="preserve">rapid product </w:t>
+      </w:r>
+      <w:r>
+        <w:rPr>
+          <w:spacing w:val="-2"/>
+          <w:sz w:val="20"/>
+        </w:rPr>
+        <w:t>iteration</w:t>
       </w:r>
     </w:p>
     <w:p>
@@ -1988,9 +3651,182 @@
       </w:pPr>
       <w:r>
         <w:rPr>
-          <w:sz w:val="19"/>
-        </w:rPr>
-        <w:t>Developed omnichannel agent interaction platforms with React, Nextjs, delivering comprehensive user-agent interaction capabilities.</w:t>
+          <w:sz w:val="20"/>
+        </w:rPr>
+        <w:t>Led</w:t>
+      </w:r>
+      <w:r>
+        <w:rPr>
+          <w:spacing w:val="-2"/>
+          <w:sz w:val="20"/>
+        </w:rPr>
+        <w:t xml:space="preserve"> </w:t>
+      </w:r>
+      <w:r>
+        <w:rPr>
+          <w:sz w:val="20"/>
+        </w:rPr>
+        <w:t>full</w:t>
+      </w:r>
+      <w:r>
+        <w:rPr>
+          <w:sz w:val="20"/>
+        </w:rPr>
+        <w:t>-</w:t>
+      </w:r>
+      <w:r>
+        <w:rPr>
+          <w:sz w:val="20"/>
+        </w:rPr>
+        <w:t>stack</w:t>
+      </w:r>
+      <w:r>
+        <w:rPr>
+          <w:spacing w:val="-2"/>
+          <w:sz w:val="20"/>
+        </w:rPr>
+        <w:t xml:space="preserve"> </w:t>
+      </w:r>
+      <w:r>
+        <w:rPr>
+          <w:sz w:val="20"/>
+        </w:rPr>
+        <w:t>development</w:t>
+      </w:r>
+      <w:r>
+        <w:rPr>
+          <w:spacing w:val="-1"/>
+          <w:sz w:val="20"/>
+        </w:rPr>
+        <w:t xml:space="preserve"> </w:t>
+      </w:r>
+      <w:r>
+        <w:rPr>
+          <w:sz w:val="20"/>
+        </w:rPr>
+        <w:t>using</w:t>
+      </w:r>
+      <w:r>
+        <w:rPr>
+          <w:spacing w:val="-2"/>
+          <w:sz w:val="20"/>
+        </w:rPr>
+        <w:t xml:space="preserve"> </w:t>
+      </w:r>
+      <w:r>
+        <w:rPr>
+          <w:sz w:val="20"/>
+        </w:rPr>
+        <w:t>React</w:t>
+      </w:r>
+      <w:r>
+        <w:rPr>
+          <w:sz w:val="20"/>
+        </w:rPr>
+        <w:t>,</w:t>
+      </w:r>
+      <w:r>
+        <w:rPr>
+          <w:sz w:val="20"/>
+        </w:rPr>
+        <w:t xml:space="preserve"> </w:t>
+      </w:r>
+      <w:r>
+        <w:rPr>
+          <w:sz w:val="20"/>
+        </w:rPr>
+        <w:t>Nextjs</w:t>
+      </w:r>
+      <w:r>
+        <w:rPr>
+          <w:sz w:val="20"/>
+        </w:rPr>
+        <w:t xml:space="preserve">, </w:t>
+      </w:r>
+      <w:r>
+        <w:rPr>
+          <w:sz w:val="20"/>
+        </w:rPr>
+        <w:t>delivering</w:t>
+      </w:r>
+      <w:r>
+        <w:rPr>
+          <w:spacing w:val="-2"/>
+          <w:sz w:val="20"/>
+        </w:rPr>
+        <w:t xml:space="preserve"> </w:t>
+      </w:r>
+      <w:r>
+        <w:rPr>
+          <w:sz w:val="20"/>
+        </w:rPr>
+        <w:t>a</w:t>
+      </w:r>
+      <w:r>
+        <w:rPr>
+          <w:sz w:val="20"/>
+        </w:rPr>
+        <w:t xml:space="preserve"> seamless</w:t>
+      </w:r>
+      <w:r>
+        <w:rPr>
+          <w:spacing w:val="-1"/>
+          <w:sz w:val="20"/>
+        </w:rPr>
+        <w:t xml:space="preserve"> </w:t>
+      </w:r>
+      <w:r>
+        <w:rPr>
+          <w:sz w:val="20"/>
+        </w:rPr>
+        <w:t>omnichannel</w:t>
+      </w:r>
+      <w:r>
+        <w:rPr>
+          <w:spacing w:val="-2"/>
+          <w:sz w:val="20"/>
+        </w:rPr>
+        <w:t xml:space="preserve"> </w:t>
+      </w:r>
+      <w:r>
+        <w:rPr>
+          <w:sz w:val="20"/>
+        </w:rPr>
+        <w:t>customer</w:t>
+      </w:r>
+      <w:r>
+        <w:rPr>
+          <w:spacing w:val="-2"/>
+          <w:sz w:val="20"/>
+        </w:rPr>
+        <w:t xml:space="preserve"> </w:t>
+      </w:r>
+      <w:r>
+        <w:rPr>
+          <w:sz w:val="20"/>
+        </w:rPr>
+        <w:t>engagement</w:t>
+      </w:r>
+      <w:r>
+        <w:rPr>
+          <w:spacing w:val="-1"/>
+          <w:sz w:val="20"/>
+        </w:rPr>
+        <w:t xml:space="preserve"> </w:t>
+      </w:r>
+      <w:r>
+        <w:rPr>
+          <w:spacing w:val="-2"/>
+          <w:sz w:val="20"/>
+        </w:rPr>
+        <w:t>platform</w:t>
+      </w:r>
+      <w:r>
+        <w:rPr>
+          <w:spacing w:val="-2"/>
+          <w:sz w:val="20"/>
+        </w:rPr>
+        <w:t xml:space="preserve"> experience</w:t>
       </w:r>
     </w:p>
     <w:p>
@@ -2210,9 +4046,205 @@
       </w:pPr>
       <w:r>
         <w:rPr>
-          <w:sz w:val="19"/>
-        </w:rPr>
-        <w:t>Strategized AI-empowered sales systems for a $40M e-commerce platform, enhancing revenue by 50% using intelligent application flows.</w:t>
+          <w:sz w:val="20"/>
+        </w:rPr>
+        <w:t>Led</w:t>
+      </w:r>
+      <w:r>
+        <w:rPr>
+          <w:spacing w:val="-2"/>
+          <w:sz w:val="20"/>
+        </w:rPr>
+        <w:t xml:space="preserve"> </w:t>
+      </w:r>
+      <w:r>
+        <w:rPr>
+          <w:sz w:val="20"/>
+        </w:rPr>
+        <w:t>Product</w:t>
+      </w:r>
+      <w:r>
+        <w:rPr>
+          <w:spacing w:val="-2"/>
+          <w:sz w:val="20"/>
+        </w:rPr>
+        <w:t xml:space="preserve"> </w:t>
+      </w:r>
+      <w:r>
+        <w:rPr>
+          <w:sz w:val="20"/>
+        </w:rPr>
+        <w:t>strategy</w:t>
+      </w:r>
+      <w:r>
+        <w:rPr>
+          <w:spacing w:val="-2"/>
+          <w:sz w:val="20"/>
+        </w:rPr>
+        <w:t xml:space="preserve">, </w:t>
+      </w:r>
+      <w:r>
+        <w:rPr>
+          <w:sz w:val="20"/>
+        </w:rPr>
+        <w:t>AI-driven</w:t>
+      </w:r>
+      <w:r>
+        <w:rPr>
+          <w:spacing w:val="-2"/>
+          <w:sz w:val="20"/>
+        </w:rPr>
+        <w:t xml:space="preserve"> </w:t>
+      </w:r>
+      <w:r>
+        <w:rPr>
+          <w:sz w:val="20"/>
+        </w:rPr>
+        <w:t>sales</w:t>
+      </w:r>
+      <w:r>
+        <w:rPr>
+          <w:spacing w:val="-2"/>
+          <w:sz w:val="20"/>
+        </w:rPr>
+        <w:t xml:space="preserve"> </w:t>
+      </w:r>
+      <w:r>
+        <w:rPr>
+          <w:sz w:val="20"/>
+        </w:rPr>
+        <w:t>&amp;</w:t>
+      </w:r>
+      <w:r>
+        <w:rPr>
+          <w:spacing w:val="-2"/>
+          <w:sz w:val="20"/>
+        </w:rPr>
+        <w:t xml:space="preserve"> </w:t>
+      </w:r>
+      <w:r>
+        <w:rPr>
+          <w:sz w:val="20"/>
+        </w:rPr>
+        <w:t>marketing</w:t>
+      </w:r>
+      <w:r>
+        <w:rPr>
+          <w:sz w:val="20"/>
+        </w:rPr>
+        <w:t xml:space="preserve"> optimization</w:t>
+      </w:r>
+      <w:r>
+        <w:rPr>
+          <w:spacing w:val="-1"/>
+          <w:sz w:val="20"/>
+        </w:rPr>
+        <w:t xml:space="preserve"> </w:t>
+      </w:r>
+      <w:r>
+        <w:rPr>
+          <w:sz w:val="20"/>
+        </w:rPr>
+        <w:t>for</w:t>
+      </w:r>
+      <w:r>
+        <w:rPr>
+          <w:spacing w:val="-2"/>
+          <w:sz w:val="20"/>
+        </w:rPr>
+        <w:t xml:space="preserve"> a</w:t>
+      </w:r>
+      <w:r>
+        <w:rPr>
+          <w:spacing w:val="-2"/>
+          <w:sz w:val="20"/>
+        </w:rPr>
+        <w:t xml:space="preserve"> </w:t>
+      </w:r>
+      <w:r>
+        <w:rPr>
+          <w:sz w:val="20"/>
+        </w:rPr>
+        <w:t>$40M</w:t>
+      </w:r>
+      <w:r>
+        <w:rPr>
+          <w:spacing w:val="-13"/>
+          <w:sz w:val="20"/>
+        </w:rPr>
+        <w:t xml:space="preserve"> </w:t>
+      </w:r>
+      <w:r>
+        <w:rPr>
+          <w:sz w:val="20"/>
+        </w:rPr>
+        <w:t>Amazon</w:t>
+      </w:r>
+      <w:r>
+        <w:rPr>
+          <w:spacing w:val="-2"/>
+          <w:sz w:val="20"/>
+        </w:rPr>
+        <w:t xml:space="preserve"> </w:t>
+      </w:r>
+      <w:r>
+        <w:rPr>
+          <w:sz w:val="20"/>
+        </w:rPr>
+        <w:t>business,</w:t>
+      </w:r>
+      <w:r>
+        <w:rPr>
+          <w:spacing w:val="-2"/>
+          <w:sz w:val="20"/>
+        </w:rPr>
+        <w:t xml:space="preserve"> </w:t>
+      </w:r>
+      <w:r>
+        <w:rPr>
+          <w:sz w:val="20"/>
+        </w:rPr>
+        <w:t>achieving</w:t>
+      </w:r>
+      <w:r>
+        <w:rPr>
+          <w:spacing w:val="-2"/>
+          <w:sz w:val="20"/>
+        </w:rPr>
+        <w:t xml:space="preserve"> </w:t>
+      </w:r>
+      <w:r>
+        <w:rPr>
+          <w:sz w:val="20"/>
+        </w:rPr>
+        <w:t>50%</w:t>
+      </w:r>
+      <w:r>
+        <w:rPr>
+          <w:spacing w:val="-2"/>
+          <w:sz w:val="20"/>
+        </w:rPr>
+        <w:t xml:space="preserve"> </w:t>
+      </w:r>
+      <w:r>
+        <w:rPr>
+          <w:sz w:val="20"/>
+        </w:rPr>
+        <w:t>revenue</w:t>
+      </w:r>
+      <w:r>
+        <w:rPr>
+          <w:spacing w:val="-1"/>
+          <w:sz w:val="20"/>
+        </w:rPr>
+        <w:t xml:space="preserve"> </w:t>
+      </w:r>
+      <w:r>
+        <w:rPr>
+          <w:spacing w:val="-2"/>
+          <w:sz w:val="20"/>
+        </w:rPr>
+        <w:t>growth</w:t>
       </w:r>
     </w:p>
     <w:p>
@@ -2232,9 +4264,192 @@
       </w:pPr>
       <w:r>
         <w:rPr>
-          <w:sz w:val="19"/>
-        </w:rPr>
-        <w:t>Crafted an AI-driven promotion model worth $15M, leveraging predictive analytics for maximized seasonal sales and ROI optimization.</w:t>
+          <w:sz w:val="20"/>
+        </w:rPr>
+        <w:t>Designed</w:t>
+      </w:r>
+      <w:r>
+        <w:rPr>
+          <w:spacing w:val="-2"/>
+          <w:sz w:val="20"/>
+        </w:rPr>
+        <w:t xml:space="preserve"> </w:t>
+      </w:r>
+      <w:r>
+        <w:rPr>
+          <w:sz w:val="20"/>
+        </w:rPr>
+        <w:t>a</w:t>
+      </w:r>
+      <w:r>
+        <w:rPr>
+          <w:spacing w:val="-2"/>
+          <w:sz w:val="20"/>
+        </w:rPr>
+        <w:t xml:space="preserve"> </w:t>
+      </w:r>
+      <w:r>
+        <w:rPr>
+          <w:sz w:val="20"/>
+        </w:rPr>
+        <w:t>$15M</w:t>
+      </w:r>
+      <w:r>
+        <w:rPr>
+          <w:spacing w:val="-12"/>
+          <w:sz w:val="20"/>
+        </w:rPr>
+        <w:t xml:space="preserve"> </w:t>
+      </w:r>
+      <w:r>
+        <w:rPr>
+          <w:sz w:val="20"/>
+        </w:rPr>
+        <w:t>AI-powered</w:t>
+      </w:r>
+      <w:r>
+        <w:rPr>
+          <w:spacing w:val="-2"/>
+          <w:sz w:val="20"/>
+        </w:rPr>
+        <w:t xml:space="preserve"> </w:t>
+      </w:r>
+      <w:r>
+        <w:rPr>
+          <w:spacing w:val="-2"/>
+          <w:sz w:val="20"/>
+        </w:rPr>
+        <w:t xml:space="preserve">sales &amp; </w:t>
+      </w:r>
+      <w:r>
+        <w:rPr>
+          <w:sz w:val="20"/>
+        </w:rPr>
+        <w:t>marketing</w:t>
+      </w:r>
+      <w:r>
+        <w:rPr>
+          <w:spacing w:val="-1"/>
+          <w:sz w:val="20"/>
+        </w:rPr>
+        <w:t xml:space="preserve"> </w:t>
+      </w:r>
+      <w:r>
+        <w:rPr>
+          <w:sz w:val="20"/>
+        </w:rPr>
+        <w:t>plan</w:t>
+      </w:r>
+      <w:r>
+        <w:rPr>
+          <w:spacing w:val="-2"/>
+          <w:sz w:val="20"/>
+        </w:rPr>
+        <w:t xml:space="preserve"> </w:t>
+      </w:r>
+      <w:r>
+        <w:rPr>
+          <w:sz w:val="20"/>
+        </w:rPr>
+        <w:t>leveraging</w:t>
+      </w:r>
+      <w:r>
+        <w:rPr>
+          <w:spacing w:val="-2"/>
+          <w:sz w:val="20"/>
+        </w:rPr>
+        <w:t xml:space="preserve"> </w:t>
+      </w:r>
+      <w:r>
+        <w:rPr>
+          <w:sz w:val="20"/>
+        </w:rPr>
+        <w:t>predictive</w:t>
+      </w:r>
+      <w:r>
+        <w:rPr>
+          <w:spacing w:val="-1"/>
+          <w:sz w:val="20"/>
+        </w:rPr>
+        <w:t xml:space="preserve"> </w:t>
+      </w:r>
+      <w:r>
+        <w:rPr>
+          <w:sz w:val="20"/>
+        </w:rPr>
+        <w:t>analytics</w:t>
+      </w:r>
+      <w:r>
+        <w:rPr>
+          <w:spacing w:val="-2"/>
+          <w:sz w:val="20"/>
+        </w:rPr>
+        <w:t xml:space="preserve"> </w:t>
+      </w:r>
+      <w:r>
+        <w:rPr>
+          <w:sz w:val="20"/>
+        </w:rPr>
+        <w:t>enhanc</w:t>
+      </w:r>
+      <w:r>
+        <w:rPr>
+          <w:sz w:val="20"/>
+        </w:rPr>
+        <w:t>ing</w:t>
+      </w:r>
+      <w:r>
+        <w:rPr>
+          <w:spacing w:val="-1"/>
+          <w:sz w:val="20"/>
+        </w:rPr>
+        <w:t xml:space="preserve"> </w:t>
+      </w:r>
+      <w:r>
+        <w:rPr>
+          <w:sz w:val="20"/>
+        </w:rPr>
+        <w:t>seasonal</w:t>
+      </w:r>
+      <w:r>
+        <w:rPr>
+          <w:spacing w:val="-2"/>
+          <w:sz w:val="20"/>
+        </w:rPr>
+        <w:t xml:space="preserve"> </w:t>
+      </w:r>
+      <w:r>
+        <w:rPr>
+          <w:sz w:val="20"/>
+        </w:rPr>
+        <w:t>sales</w:t>
+      </w:r>
+      <w:r>
+        <w:rPr>
+          <w:spacing w:val="-2"/>
+          <w:sz w:val="20"/>
+        </w:rPr>
+        <w:t xml:space="preserve"> </w:t>
+      </w:r>
+      <w:r>
+        <w:rPr>
+          <w:sz w:val="20"/>
+        </w:rPr>
+        <w:t>maximize</w:t>
+      </w:r>
+      <w:r>
+        <w:rPr>
+          <w:spacing w:val="-1"/>
+          <w:sz w:val="20"/>
+        </w:rPr>
+        <w:t xml:space="preserve"> </w:t>
+      </w:r>
+      <w:r>
+        <w:rPr>
+          <w:spacing w:val="-5"/>
+          <w:sz w:val="20"/>
+        </w:rPr>
+        <w:t>ROI</w:t>
       </w:r>
     </w:p>
     <w:p>
@@ -2254,9 +4469,205 @@
       </w:pPr>
       <w:r>
         <w:rPr>
-          <w:sz w:val="19"/>
-        </w:rPr>
-        <w:t>Managed the lifecycle of multi-platform AI tools across 43 SKUs, driving $75M in sales through optimized supply chain predictions.</w:t>
+          <w:sz w:val="20"/>
+        </w:rPr>
+        <w:t>Managed</w:t>
+      </w:r>
+      <w:r>
+        <w:rPr>
+          <w:spacing w:val="-2"/>
+          <w:sz w:val="20"/>
+        </w:rPr>
+        <w:t xml:space="preserve"> </w:t>
+      </w:r>
+      <w:r>
+        <w:rPr>
+          <w:sz w:val="20"/>
+        </w:rPr>
+        <w:t>end-to-end</w:t>
+      </w:r>
+      <w:r>
+        <w:rPr>
+          <w:spacing w:val="-1"/>
+          <w:sz w:val="20"/>
+        </w:rPr>
+        <w:t xml:space="preserve"> </w:t>
+      </w:r>
+      <w:r>
+        <w:rPr>
+          <w:sz w:val="20"/>
+        </w:rPr>
+        <w:t>product</w:t>
+      </w:r>
+      <w:r>
+        <w:rPr>
+          <w:spacing w:val="-1"/>
+          <w:sz w:val="20"/>
+        </w:rPr>
+        <w:t xml:space="preserve"> </w:t>
+      </w:r>
+      <w:r>
+        <w:rPr>
+          <w:sz w:val="20"/>
+        </w:rPr>
+        <w:t>lifecycle</w:t>
+      </w:r>
+      <w:r>
+        <w:rPr>
+          <w:spacing w:val="-1"/>
+          <w:sz w:val="20"/>
+        </w:rPr>
+        <w:t xml:space="preserve"> </w:t>
+      </w:r>
+      <w:r>
+        <w:rPr>
+          <w:sz w:val="20"/>
+        </w:rPr>
+        <w:t>for</w:t>
+      </w:r>
+      <w:r>
+        <w:rPr>
+          <w:spacing w:val="-1"/>
+          <w:sz w:val="20"/>
+        </w:rPr>
+        <w:t xml:space="preserve"> </w:t>
+      </w:r>
+      <w:r>
+        <w:rPr>
+          <w:sz w:val="20"/>
+        </w:rPr>
+        <w:t>43</w:t>
+      </w:r>
+      <w:r>
+        <w:rPr>
+          <w:spacing w:val="-1"/>
+          <w:sz w:val="20"/>
+        </w:rPr>
+        <w:t xml:space="preserve"> </w:t>
+      </w:r>
+      <w:r>
+        <w:rPr>
+          <w:sz w:val="20"/>
+        </w:rPr>
+        <w:t>SKUs,</w:t>
+      </w:r>
+      <w:r>
+        <w:rPr>
+          <w:spacing w:val="-2"/>
+          <w:sz w:val="20"/>
+        </w:rPr>
+        <w:t xml:space="preserve"> </w:t>
+      </w:r>
+      <w:r>
+        <w:rPr>
+          <w:sz w:val="20"/>
+        </w:rPr>
+        <w:t>driving</w:t>
+      </w:r>
+      <w:r>
+        <w:rPr>
+          <w:spacing w:val="-1"/>
+          <w:sz w:val="20"/>
+        </w:rPr>
+        <w:t xml:space="preserve"> </w:t>
+      </w:r>
+      <w:r>
+        <w:rPr>
+          <w:sz w:val="20"/>
+        </w:rPr>
+        <w:t>$75M</w:t>
+      </w:r>
+      <w:r>
+        <w:rPr>
+          <w:spacing w:val="-1"/>
+          <w:sz w:val="20"/>
+        </w:rPr>
+        <w:t xml:space="preserve"> </w:t>
+      </w:r>
+      <w:r>
+        <w:rPr>
+          <w:sz w:val="20"/>
+        </w:rPr>
+        <w:t>in</w:t>
+      </w:r>
+      <w:r>
+        <w:rPr>
+          <w:spacing w:val="-12"/>
+          <w:sz w:val="20"/>
+        </w:rPr>
+        <w:t xml:space="preserve"> </w:t>
+      </w:r>
+      <w:r>
+        <w:rPr>
+          <w:sz w:val="20"/>
+        </w:rPr>
+        <w:t>Amazon</w:t>
+      </w:r>
+      <w:r>
+        <w:rPr>
+          <w:spacing w:val="-1"/>
+          <w:sz w:val="20"/>
+        </w:rPr>
+        <w:t xml:space="preserve"> </w:t>
+      </w:r>
+      <w:r>
+        <w:rPr>
+          <w:sz w:val="20"/>
+        </w:rPr>
+        <w:t>revenue,</w:t>
+      </w:r>
+      <w:r>
+        <w:rPr>
+          <w:spacing w:val="-1"/>
+          <w:sz w:val="20"/>
+        </w:rPr>
+        <w:t xml:space="preserve"> </w:t>
+      </w:r>
+      <w:r>
+        <w:rPr>
+          <w:sz w:val="20"/>
+        </w:rPr>
+        <w:t>optimiz</w:t>
+      </w:r>
+      <w:r>
+        <w:rPr>
+          <w:sz w:val="20"/>
+        </w:rPr>
+        <w:t>e</w:t>
+      </w:r>
+      <w:r>
+        <w:rPr>
+          <w:spacing w:val="-1"/>
+          <w:sz w:val="20"/>
+        </w:rPr>
+        <w:t xml:space="preserve"> </w:t>
+      </w:r>
+      <w:r>
+        <w:rPr>
+          <w:sz w:val="20"/>
+        </w:rPr>
+        <w:t>pricing,</w:t>
+      </w:r>
+      <w:r>
+        <w:rPr>
+          <w:spacing w:val="-1"/>
+          <w:sz w:val="20"/>
+        </w:rPr>
+        <w:t xml:space="preserve"> </w:t>
+      </w:r>
+      <w:r>
+        <w:rPr>
+          <w:spacing w:val="-1"/>
+          <w:sz w:val="20"/>
+        </w:rPr>
+        <w:t xml:space="preserve">inventory, </w:t>
+      </w:r>
+      <w:r>
+        <w:rPr>
+          <w:spacing w:val="-2"/>
+          <w:sz w:val="20"/>
+        </w:rPr>
+        <w:t>operations</w:t>
       </w:r>
     </w:p>
     <w:p>
@@ -2276,9 +4687,180 @@
       </w:pPr>
       <w:r>
         <w:rPr>
-          <w:sz w:val="19"/>
-        </w:rPr>
-        <w:t>Implemented AI supply chain solutions ensuring pandemic-resilient logistics, reducing delays, adding $10M global revenue via efficient systems.</w:t>
+          <w:sz w:val="20"/>
+        </w:rPr>
+        <w:t>Integrated</w:t>
+      </w:r>
+      <w:r>
+        <w:rPr>
+          <w:spacing w:val="-13"/>
+          <w:sz w:val="20"/>
+        </w:rPr>
+        <w:t xml:space="preserve"> </w:t>
+      </w:r>
+      <w:r>
+        <w:rPr>
+          <w:sz w:val="20"/>
+        </w:rPr>
+        <w:t>AI-based</w:t>
+      </w:r>
+      <w:r>
+        <w:rPr>
+          <w:spacing w:val="-1"/>
+          <w:sz w:val="20"/>
+        </w:rPr>
+        <w:t xml:space="preserve"> </w:t>
+      </w:r>
+      <w:r>
+        <w:rPr>
+          <w:sz w:val="20"/>
+        </w:rPr>
+        <w:t>supply</w:t>
+      </w:r>
+      <w:r>
+        <w:rPr>
+          <w:spacing w:val="-2"/>
+          <w:sz w:val="20"/>
+        </w:rPr>
+        <w:t xml:space="preserve"> </w:t>
+      </w:r>
+      <w:r>
+        <w:rPr>
+          <w:sz w:val="20"/>
+        </w:rPr>
+        <w:t>chain</w:t>
+      </w:r>
+      <w:r>
+        <w:rPr>
+          <w:spacing w:val="-1"/>
+          <w:sz w:val="20"/>
+        </w:rPr>
+        <w:t xml:space="preserve"> </w:t>
+      </w:r>
+      <w:r>
+        <w:rPr>
+          <w:sz w:val="20"/>
+        </w:rPr>
+        <w:t>analytics,</w:t>
+      </w:r>
+      <w:r>
+        <w:rPr>
+          <w:spacing w:val="-1"/>
+          <w:sz w:val="20"/>
+        </w:rPr>
+        <w:t xml:space="preserve"> </w:t>
+      </w:r>
+      <w:r>
+        <w:rPr>
+          <w:sz w:val="20"/>
+        </w:rPr>
+        <w:t>ensuring</w:t>
+      </w:r>
+      <w:r>
+        <w:rPr>
+          <w:spacing w:val="-2"/>
+          <w:sz w:val="20"/>
+        </w:rPr>
+        <w:t xml:space="preserve"> </w:t>
+      </w:r>
+      <w:r>
+        <w:rPr>
+          <w:sz w:val="20"/>
+        </w:rPr>
+        <w:t>COVID-resilient</w:t>
+      </w:r>
+      <w:r>
+        <w:rPr>
+          <w:spacing w:val="-1"/>
+          <w:sz w:val="20"/>
+        </w:rPr>
+        <w:t xml:space="preserve"> </w:t>
+      </w:r>
+      <w:r>
+        <w:rPr>
+          <w:sz w:val="20"/>
+        </w:rPr>
+        <w:t>logistics,</w:t>
+      </w:r>
+      <w:r>
+        <w:rPr>
+          <w:spacing w:val="-2"/>
+          <w:sz w:val="20"/>
+        </w:rPr>
+        <w:t xml:space="preserve"> </w:t>
+      </w:r>
+      <w:r>
+        <w:rPr>
+          <w:spacing w:val="-2"/>
+          <w:sz w:val="20"/>
+        </w:rPr>
+        <w:t>reduce delays</w:t>
+      </w:r>
+      <w:r>
+        <w:rPr>
+          <w:spacing w:val="-2"/>
+          <w:sz w:val="20"/>
+        </w:rPr>
+        <w:t>,</w:t>
+      </w:r>
+      <w:r>
+        <w:rPr>
+          <w:spacing w:val="-2"/>
+          <w:sz w:val="20"/>
+        </w:rPr>
+        <w:t xml:space="preserve"> </w:t>
+      </w:r>
+      <w:r>
+        <w:rPr>
+          <w:sz w:val="20"/>
+        </w:rPr>
+        <w:t>contribut</w:t>
+      </w:r>
+      <w:r>
+        <w:rPr>
+          <w:sz w:val="20"/>
+        </w:rPr>
+        <w:t>e</w:t>
+      </w:r>
+      <w:r>
+        <w:rPr>
+          <w:spacing w:val="-2"/>
+          <w:sz w:val="20"/>
+        </w:rPr>
+        <w:t xml:space="preserve"> </w:t>
+      </w:r>
+      <w:r>
+        <w:rPr>
+          <w:sz w:val="20"/>
+        </w:rPr>
+        <w:t>$10M</w:t>
+      </w:r>
+      <w:r>
+        <w:rPr>
+          <w:spacing w:val="-1"/>
+          <w:sz w:val="20"/>
+        </w:rPr>
+        <w:t xml:space="preserve"> </w:t>
+      </w:r>
+      <w:r>
+        <w:rPr>
+          <w:sz w:val="20"/>
+        </w:rPr>
+        <w:t>global</w:t>
+      </w:r>
+      <w:r>
+        <w:rPr>
+          <w:spacing w:val="-1"/>
+          <w:sz w:val="20"/>
+        </w:rPr>
+        <w:t xml:space="preserve"> </w:t>
+      </w:r>
+      <w:r>
+        <w:rPr>
+          <w:spacing w:val="-2"/>
+          <w:sz w:val="20"/>
+        </w:rPr>
+        <w:t>revenue</w:t>
       </w:r>
     </w:p>
     <w:p>
@@ -2298,9 +4880,196 @@
       </w:pPr>
       <w:r>
         <w:rPr>
-          <w:sz w:val="19"/>
-        </w:rPr>
-        <w:t>Consulted C-suite on AI product strategies, presenting insights on application potentials and improvements that influenced key decisions.</w:t>
+          <w:sz w:val="20"/>
+        </w:rPr>
+        <w:t>Partnered</w:t>
+      </w:r>
+      <w:r>
+        <w:rPr>
+          <w:spacing w:val="-2"/>
+          <w:sz w:val="20"/>
+        </w:rPr>
+        <w:t xml:space="preserve"> </w:t>
+      </w:r>
+      <w:r>
+        <w:rPr>
+          <w:sz w:val="20"/>
+        </w:rPr>
+        <w:t>with</w:t>
+      </w:r>
+      <w:r>
+        <w:rPr>
+          <w:spacing w:val="-1"/>
+          <w:sz w:val="20"/>
+        </w:rPr>
+        <w:t xml:space="preserve"> </w:t>
+      </w:r>
+      <w:r>
+        <w:rPr>
+          <w:sz w:val="20"/>
+        </w:rPr>
+        <w:t>executive</w:t>
+      </w:r>
+      <w:r>
+        <w:rPr>
+          <w:spacing w:val="-2"/>
+          <w:sz w:val="20"/>
+        </w:rPr>
+        <w:t xml:space="preserve"> </w:t>
+      </w:r>
+      <w:r>
+        <w:rPr>
+          <w:sz w:val="20"/>
+        </w:rPr>
+        <w:t>leadership</w:t>
+      </w:r>
+      <w:r>
+        <w:rPr>
+          <w:spacing w:val="-1"/>
+          <w:sz w:val="20"/>
+        </w:rPr>
+        <w:t xml:space="preserve"> </w:t>
+      </w:r>
+      <w:r>
+        <w:rPr>
+          <w:sz w:val="20"/>
+        </w:rPr>
+        <w:t>and</w:t>
+      </w:r>
+      <w:r>
+        <w:rPr>
+          <w:spacing w:val="-1"/>
+          <w:sz w:val="20"/>
+        </w:rPr>
+        <w:t xml:space="preserve"> </w:t>
+      </w:r>
+      <w:r>
+        <w:rPr>
+          <w:sz w:val="20"/>
+        </w:rPr>
+        <w:t>cross-functional</w:t>
+      </w:r>
+      <w:r>
+        <w:rPr>
+          <w:spacing w:val="-2"/>
+          <w:sz w:val="20"/>
+        </w:rPr>
+        <w:t xml:space="preserve"> </w:t>
+      </w:r>
+      <w:r>
+        <w:rPr>
+          <w:sz w:val="20"/>
+        </w:rPr>
+        <w:t>teams,</w:t>
+      </w:r>
+      <w:r>
+        <w:rPr>
+          <w:spacing w:val="-1"/>
+          <w:sz w:val="20"/>
+        </w:rPr>
+        <w:t xml:space="preserve"> </w:t>
+      </w:r>
+      <w:r>
+        <w:rPr>
+          <w:sz w:val="20"/>
+        </w:rPr>
+        <w:t>present</w:t>
+      </w:r>
+      <w:r>
+        <w:rPr>
+          <w:sz w:val="20"/>
+        </w:rPr>
+        <w:t xml:space="preserve">ed data-driven </w:t>
+      </w:r>
+      <w:r>
+        <w:rPr>
+          <w:sz w:val="20"/>
+        </w:rPr>
+        <w:t>AI</w:t>
+      </w:r>
+      <w:r>
+        <w:rPr>
+          <w:spacing w:val="-1"/>
+          <w:sz w:val="20"/>
+        </w:rPr>
+        <w:t xml:space="preserve"> </w:t>
+      </w:r>
+      <w:r>
+        <w:rPr>
+          <w:sz w:val="20"/>
+        </w:rPr>
+        <w:t>strategy</w:t>
+      </w:r>
+      <w:r>
+        <w:rPr>
+          <w:spacing w:val="-2"/>
+          <w:sz w:val="20"/>
+        </w:rPr>
+        <w:t xml:space="preserve"> </w:t>
+      </w:r>
+      <w:r>
+        <w:rPr>
+          <w:sz w:val="20"/>
+        </w:rPr>
+        <w:t>insights</w:t>
+      </w:r>
+      <w:r>
+        <w:rPr>
+          <w:spacing w:val="-1"/>
+          <w:sz w:val="20"/>
+        </w:rPr>
+        <w:t xml:space="preserve"> </w:t>
+      </w:r>
+      <w:r>
+        <w:rPr>
+          <w:sz w:val="20"/>
+        </w:rPr>
+        <w:t>to</w:t>
+      </w:r>
+      <w:r>
+        <w:rPr>
+          <w:spacing w:val="-1"/>
+          <w:sz w:val="20"/>
+        </w:rPr>
+        <w:t xml:space="preserve"> </w:t>
+      </w:r>
+      <w:r>
+        <w:rPr>
+          <w:sz w:val="20"/>
+        </w:rPr>
+        <w:t>the</w:t>
+      </w:r>
+      <w:r>
+        <w:rPr>
+          <w:spacing w:val="-2"/>
+          <w:sz w:val="20"/>
+        </w:rPr>
+        <w:t xml:space="preserve"> </w:t>
+      </w:r>
+      <w:r>
+        <w:rPr>
+          <w:sz w:val="20"/>
+        </w:rPr>
+        <w:t>CEO</w:t>
+      </w:r>
+      <w:r>
+        <w:rPr>
+          <w:sz w:val="20"/>
+        </w:rPr>
+        <w:t>,</w:t>
+      </w:r>
+      <w:r>
+        <w:rPr>
+          <w:sz w:val="20"/>
+        </w:rPr>
+        <w:t xml:space="preserve"> </w:t>
+      </w:r>
+      <w:r>
+        <w:rPr>
+          <w:spacing w:val="-2"/>
+          <w:sz w:val="20"/>
+        </w:rPr>
+        <w:t>Board</w:t>
       </w:r>
     </w:p>
     <w:p>
@@ -2481,9 +5250,197 @@
       </w:pPr>
       <w:r>
         <w:rPr>
-          <w:sz w:val="19"/>
-        </w:rPr>
-        <w:t>Developed AI-driven logistics platforms for large-scale networks, enhancing agent-based routing efficiency across 100+ urban areas.</w:t>
+          <w:sz w:val="20"/>
+        </w:rPr>
+        <w:t>Developed</w:t>
+      </w:r>
+      <w:r>
+        <w:rPr>
+          <w:sz w:val="20"/>
+        </w:rPr>
+        <w:t xml:space="preserve"> </w:t>
+      </w:r>
+      <w:r>
+        <w:rPr>
+          <w:sz w:val="20"/>
+        </w:rPr>
+        <w:t>AI-logistics</w:t>
+      </w:r>
+      <w:r>
+        <w:rPr>
+          <w:spacing w:val="-3"/>
+          <w:sz w:val="20"/>
+        </w:rPr>
+        <w:t xml:space="preserve"> </w:t>
+      </w:r>
+      <w:r>
+        <w:rPr>
+          <w:sz w:val="20"/>
+        </w:rPr>
+        <w:t>software</w:t>
+      </w:r>
+      <w:r>
+        <w:rPr>
+          <w:spacing w:val="-3"/>
+          <w:sz w:val="20"/>
+        </w:rPr>
+        <w:t xml:space="preserve"> </w:t>
+      </w:r>
+      <w:r>
+        <w:rPr>
+          <w:sz w:val="20"/>
+        </w:rPr>
+        <w:t>for</w:t>
+      </w:r>
+      <w:r>
+        <w:rPr>
+          <w:spacing w:val="-2"/>
+          <w:sz w:val="20"/>
+        </w:rPr>
+        <w:t xml:space="preserve"> </w:t>
+      </w:r>
+      <w:r>
+        <w:rPr>
+          <w:sz w:val="20"/>
+        </w:rPr>
+        <w:t>a</w:t>
+      </w:r>
+      <w:r>
+        <w:rPr>
+          <w:spacing w:val="-3"/>
+          <w:sz w:val="20"/>
+        </w:rPr>
+        <w:t xml:space="preserve"> </w:t>
+      </w:r>
+      <w:r>
+        <w:rPr>
+          <w:sz w:val="20"/>
+        </w:rPr>
+        <w:t>Pan-India</w:t>
+      </w:r>
+      <w:r>
+        <w:rPr>
+          <w:spacing w:val="-3"/>
+          <w:sz w:val="20"/>
+        </w:rPr>
+        <w:t xml:space="preserve"> </w:t>
+      </w:r>
+      <w:r>
+        <w:rPr>
+          <w:sz w:val="20"/>
+        </w:rPr>
+        <w:t>hub</w:t>
+      </w:r>
+      <w:r>
+        <w:rPr>
+          <w:spacing w:val="-2"/>
+          <w:sz w:val="20"/>
+        </w:rPr>
+        <w:t xml:space="preserve"> </w:t>
+      </w:r>
+      <w:r>
+        <w:rPr>
+          <w:sz w:val="20"/>
+        </w:rPr>
+        <w:t>network,</w:t>
+      </w:r>
+      <w:r>
+        <w:rPr>
+          <w:spacing w:val="-3"/>
+          <w:sz w:val="20"/>
+        </w:rPr>
+        <w:t xml:space="preserve"> </w:t>
+      </w:r>
+      <w:r>
+        <w:rPr>
+          <w:sz w:val="20"/>
+        </w:rPr>
+        <w:t>supporting</w:t>
+      </w:r>
+      <w:r>
+        <w:rPr>
+          <w:spacing w:val="-3"/>
+          <w:sz w:val="20"/>
+        </w:rPr>
+        <w:t xml:space="preserve"> </w:t>
+      </w:r>
+      <w:r>
+        <w:rPr>
+          <w:sz w:val="20"/>
+        </w:rPr>
+        <w:t>innovative</w:t>
+      </w:r>
+      <w:r>
+        <w:rPr>
+          <w:spacing w:val="-2"/>
+          <w:sz w:val="20"/>
+        </w:rPr>
+        <w:t xml:space="preserve"> </w:t>
+      </w:r>
+      <w:r>
+        <w:rPr>
+          <w:sz w:val="20"/>
+        </w:rPr>
+        <w:t>driver</w:t>
+      </w:r>
+      <w:r>
+        <w:rPr>
+          <w:spacing w:val="-3"/>
+          <w:sz w:val="20"/>
+        </w:rPr>
+        <w:t xml:space="preserve"> </w:t>
+      </w:r>
+      <w:r>
+        <w:rPr>
+          <w:sz w:val="20"/>
+        </w:rPr>
+        <w:t>relay</w:t>
+      </w:r>
+      <w:r>
+        <w:rPr>
+          <w:spacing w:val="-3"/>
+          <w:sz w:val="20"/>
+        </w:rPr>
+        <w:t xml:space="preserve"> </w:t>
+      </w:r>
+      <w:r>
+        <w:rPr>
+          <w:sz w:val="20"/>
+        </w:rPr>
+        <w:t>model</w:t>
+      </w:r>
+      <w:r>
+        <w:rPr>
+          <w:spacing w:val="-2"/>
+          <w:sz w:val="20"/>
+        </w:rPr>
+        <w:t xml:space="preserve"> </w:t>
+      </w:r>
+      <w:r>
+        <w:rPr>
+          <w:sz w:val="20"/>
+        </w:rPr>
+        <w:t>across</w:t>
+      </w:r>
+      <w:r>
+        <w:rPr>
+          <w:spacing w:val="-3"/>
+          <w:sz w:val="20"/>
+        </w:rPr>
+        <w:t xml:space="preserve"> </w:t>
+      </w:r>
+      <w:r>
+        <w:rPr>
+          <w:sz w:val="20"/>
+        </w:rPr>
+        <w:t>100+</w:t>
+      </w:r>
+      <w:r>
+        <w:rPr>
+          <w:spacing w:val="-2"/>
+          <w:sz w:val="20"/>
+        </w:rPr>
+        <w:t xml:space="preserve"> cities</w:t>
       </w:r>
     </w:p>
     <w:p>
@@ -2503,9 +5460,199 @@
       </w:pPr>
       <w:r>
         <w:rPr>
-          <w:sz w:val="19"/>
-        </w:rPr>
-        <w:t>Spearheaded development of a module facilitating 300,000+ logistic interactions, optimizing automated workflows to increase efficiency.</w:t>
+          <w:sz w:val="20"/>
+        </w:rPr>
+        <w:t>Sole</w:t>
+      </w:r>
+      <w:r>
+        <w:rPr>
+          <w:spacing w:val="-2"/>
+          <w:sz w:val="20"/>
+        </w:rPr>
+        <w:t xml:space="preserve"> </w:t>
+      </w:r>
+      <w:r>
+        <w:rPr>
+          <w:sz w:val="20"/>
+        </w:rPr>
+        <w:t>developer</w:t>
+      </w:r>
+      <w:r>
+        <w:rPr>
+          <w:spacing w:val="-1"/>
+          <w:sz w:val="20"/>
+        </w:rPr>
+        <w:t xml:space="preserve"> </w:t>
+      </w:r>
+      <w:r>
+        <w:rPr>
+          <w:sz w:val="20"/>
+        </w:rPr>
+        <w:t>of</w:t>
+      </w:r>
+      <w:r>
+        <w:rPr>
+          <w:spacing w:val="-1"/>
+          <w:sz w:val="20"/>
+        </w:rPr>
+        <w:t xml:space="preserve"> </w:t>
+      </w:r>
+      <w:r>
+        <w:rPr>
+          <w:sz w:val="20"/>
+        </w:rPr>
+        <w:t>Pickups</w:t>
+      </w:r>
+      <w:r>
+        <w:rPr>
+          <w:spacing w:val="-2"/>
+          <w:sz w:val="20"/>
+        </w:rPr>
+        <w:t xml:space="preserve"> </w:t>
+      </w:r>
+      <w:r>
+        <w:rPr>
+          <w:sz w:val="20"/>
+        </w:rPr>
+        <w:t>module,</w:t>
+      </w:r>
+      <w:r>
+        <w:rPr>
+          <w:spacing w:val="-1"/>
+          <w:sz w:val="20"/>
+        </w:rPr>
+        <w:t xml:space="preserve"> </w:t>
+      </w:r>
+      <w:r>
+        <w:rPr>
+          <w:sz w:val="20"/>
+        </w:rPr>
+        <w:t>now</w:t>
+      </w:r>
+      <w:r>
+        <w:rPr>
+          <w:spacing w:val="-1"/>
+          <w:sz w:val="20"/>
+        </w:rPr>
+        <w:t xml:space="preserve"> </w:t>
+      </w:r>
+      <w:r>
+        <w:rPr>
+          <w:sz w:val="20"/>
+        </w:rPr>
+        <w:t>facilitating</w:t>
+      </w:r>
+      <w:r>
+        <w:rPr>
+          <w:spacing w:val="-1"/>
+          <w:sz w:val="20"/>
+        </w:rPr>
+        <w:t xml:space="preserve"> </w:t>
+      </w:r>
+      <w:r>
+        <w:rPr>
+          <w:sz w:val="20"/>
+        </w:rPr>
+        <w:t>300,000+</w:t>
+      </w:r>
+      <w:r>
+        <w:rPr>
+          <w:spacing w:val="-2"/>
+          <w:sz w:val="20"/>
+        </w:rPr>
+        <w:t xml:space="preserve"> </w:t>
+      </w:r>
+      <w:r>
+        <w:rPr>
+          <w:sz w:val="20"/>
+        </w:rPr>
+        <w:t>pickups</w:t>
+      </w:r>
+      <w:r>
+        <w:rPr>
+          <w:spacing w:val="-1"/>
+          <w:sz w:val="20"/>
+        </w:rPr>
+        <w:t xml:space="preserve"> </w:t>
+      </w:r>
+      <w:r>
+        <w:rPr>
+          <w:sz w:val="20"/>
+        </w:rPr>
+        <w:t>across</w:t>
+      </w:r>
+      <w:r>
+        <w:rPr>
+          <w:spacing w:val="-1"/>
+          <w:sz w:val="20"/>
+        </w:rPr>
+        <w:t xml:space="preserve"> </w:t>
+      </w:r>
+      <w:r>
+        <w:rPr>
+          <w:sz w:val="20"/>
+        </w:rPr>
+        <w:t>100+</w:t>
+      </w:r>
+      <w:r>
+        <w:rPr>
+          <w:spacing w:val="-2"/>
+          <w:sz w:val="20"/>
+        </w:rPr>
+        <w:t xml:space="preserve"> </w:t>
+      </w:r>
+      <w:r>
+        <w:rPr>
+          <w:sz w:val="20"/>
+        </w:rPr>
+        <w:t>cities,</w:t>
+      </w:r>
+      <w:r>
+        <w:rPr>
+          <w:spacing w:val="-1"/>
+          <w:sz w:val="20"/>
+        </w:rPr>
+        <w:t xml:space="preserve"> </w:t>
+      </w:r>
+      <w:r>
+        <w:rPr>
+          <w:sz w:val="20"/>
+        </w:rPr>
+        <w:t>improving</w:t>
+      </w:r>
+      <w:r>
+        <w:rPr>
+          <w:spacing w:val="-1"/>
+          <w:sz w:val="20"/>
+        </w:rPr>
+        <w:t xml:space="preserve"> </w:t>
+      </w:r>
+      <w:r>
+        <w:rPr>
+          <w:sz w:val="20"/>
+        </w:rPr>
+        <w:t>logistics</w:t>
+      </w:r>
+      <w:r>
+        <w:rPr>
+          <w:spacing w:val="-1"/>
+          <w:sz w:val="20"/>
+        </w:rPr>
+        <w:t xml:space="preserve"> </w:t>
+      </w:r>
+      <w:r>
+        <w:rPr>
+          <w:spacing w:val="-1"/>
+          <w:sz w:val="20"/>
+        </w:rPr>
+        <w:t xml:space="preserve">deliver </w:t>
+      </w:r>
+      <w:r>
+        <w:rPr>
+          <w:spacing w:val="-2"/>
+          <w:sz w:val="20"/>
+        </w:rPr>
+        <w:t>efficiency</w:t>
       </w:r>
     </w:p>
     <w:p>
@@ -2525,9 +5672,100 @@
       </w:pPr>
       <w:r>
         <w:rPr>
-          <w:sz w:val="19"/>
-        </w:rPr>
-        <w:t>Led development team to create real-time insights dashboards, offering real-time user-agent interaction metrics for 100+ clients.</w:t>
+          <w:sz w:val="20"/>
+        </w:rPr>
+        <w:t>Led</w:t>
+      </w:r>
+      <w:r>
+        <w:rPr>
+          <w:spacing w:val="-1"/>
+          <w:sz w:val="20"/>
+        </w:rPr>
+        <w:t xml:space="preserve"> </w:t>
+      </w:r>
+      <w:r>
+        <w:rPr>
+          <w:sz w:val="20"/>
+        </w:rPr>
+        <w:t>a 3-member engineering team</w:t>
+      </w:r>
+      <w:r>
+        <w:rPr>
+          <w:spacing w:val="-1"/>
+          <w:sz w:val="20"/>
+        </w:rPr>
+        <w:t xml:space="preserve"> </w:t>
+      </w:r>
+      <w:r>
+        <w:rPr>
+          <w:sz w:val="20"/>
+        </w:rPr>
+        <w:t>to build client dashboards</w:t>
+      </w:r>
+      <w:r>
+        <w:rPr>
+          <w:spacing w:val="-1"/>
+          <w:sz w:val="20"/>
+        </w:rPr>
+        <w:t xml:space="preserve"> </w:t>
+      </w:r>
+      <w:r>
+        <w:rPr>
+          <w:sz w:val="20"/>
+        </w:rPr>
+        <w:t>for 100+ clients</w:t>
+      </w:r>
+      <w:r>
+        <w:rPr>
+          <w:sz w:val="20"/>
+        </w:rPr>
+        <w:t>,</w:t>
+      </w:r>
+      <w:r>
+        <w:rPr>
+          <w:sz w:val="20"/>
+        </w:rPr>
+        <w:t xml:space="preserve"> enabling</w:t>
+      </w:r>
+      <w:r>
+        <w:rPr>
+          <w:spacing w:val="-1"/>
+          <w:sz w:val="20"/>
+        </w:rPr>
+        <w:t xml:space="preserve"> </w:t>
+      </w:r>
+      <w:r>
+        <w:rPr>
+          <w:sz w:val="20"/>
+        </w:rPr>
+        <w:t>real-time messaging</w:t>
+      </w:r>
+      <w:r>
+        <w:rPr>
+          <w:sz w:val="20"/>
+        </w:rPr>
+        <w:t xml:space="preserve">, </w:t>
+      </w:r>
+      <w:r>
+        <w:rPr>
+          <w:spacing w:val="-2"/>
+          <w:sz w:val="20"/>
+        </w:rPr>
+        <w:t>tracking</w:t>
+      </w:r>
+      <w:r>
+        <w:rPr>
+          <w:spacing w:val="-2"/>
+          <w:sz w:val="20"/>
+        </w:rPr>
+        <w:t>,</w:t>
+      </w:r>
+      <w:r>
+        <w:rPr>
+          <w:spacing w:val="-2"/>
+          <w:sz w:val="20"/>
+        </w:rPr>
+        <w:t xml:space="preserve"> insights</w:t>
       </w:r>
     </w:p>
     <w:p>
